--- a/Semester_2/Research Methodology/Proposal.docx
+++ b/Semester_2/Research Methodology/Proposal.docx
@@ -1490,7 +1490,7 @@
       <w:r>
         <w:fldChar w:fldCharType="separate"/>
       </w:r>
-      <w:hyperlink w:anchor="_Toc199279877" w:history="1">
+      <w:hyperlink w:anchor="_Toc199452113" w:history="1">
         <w:r>
           <w:rPr>
             <w:rStyle w:val="Hyperlink"/>
@@ -1522,7 +1522,7 @@
           <w:rPr>
             <w:webHidden/>
           </w:rPr>
-          <w:instrText xml:space="preserve"> PAGEREF _Toc199279877 \h </w:instrText>
+          <w:instrText xml:space="preserve"> PAGEREF _Toc199452113 \h </w:instrText>
         </w:r>
         <w:r>
           <w:rPr>
@@ -1539,7 +1539,7 @@
           <w:rPr>
             <w:webHidden/>
           </w:rPr>
-          <w:t>16</w:t>
+          <w:t>14</w:t>
         </w:r>
         <w:r>
           <w:rPr>
@@ -1560,7 +1560,7 @@
           <w14:ligatures w14:val="standardContextual"/>
         </w:rPr>
       </w:pPr>
-      <w:hyperlink w:anchor="_Toc199279878" w:history="1">
+      <w:hyperlink w:anchor="_Toc199452114" w:history="1">
         <w:r>
           <w:rPr>
             <w:rStyle w:val="Hyperlink"/>
@@ -1592,7 +1592,7 @@
           <w:rPr>
             <w:webHidden/>
           </w:rPr>
-          <w:instrText xml:space="preserve"> PAGEREF _Toc199279878 \h </w:instrText>
+          <w:instrText xml:space="preserve"> PAGEREF _Toc199452114 \h </w:instrText>
         </w:r>
         <w:r>
           <w:rPr>
@@ -1609,7 +1609,7 @@
           <w:rPr>
             <w:webHidden/>
           </w:rPr>
-          <w:t>17</w:t>
+          <w:t>15</w:t>
         </w:r>
         <w:r>
           <w:rPr>
@@ -1693,7 +1693,55 @@
       <w:bookmarkStart w:id="17" w:name="_Toc303521663"/>
       <w:bookmarkStart w:id="18" w:name="_Toc303523617"/>
       <w:r>
-        <w:t>Medical education has progressively shifted away from traditional lecture-based and rote memorisation methods. Although not without benefits, these methods have been criticised for their limited capacity to engage learners meaningfully and contextually. In response to the need for more effective teaching and learning strategies, Problem-Based Learning (PBL) has been widely adopted as an integrated, student-centred, and self-directed learning approach. PBL places learners in small groups where they collaboratively solve clinically and contextually relevant problems, promoting more profound understanding and critical thinking, while developing relevant clinical reasoning skills essential for medical professionals.</w:t>
+        <w:t>Medical education has progressively shifted away from traditional lecture-based and rote memorisation methods. Although not without benefits, these methods have been criticised for their limited capacity to engage learners meaningfully and contextually</w:t>
+      </w:r>
+      <w:r>
+        <w:t xml:space="preserve"> </w:t>
+      </w:r>
+      <w:r>
+        <w:fldChar w:fldCharType="begin"/>
+      </w:r>
+      <w:r>
+        <w:instrText xml:space="preserve"> ADDIN EN.CITE &lt;EndNote&gt;&lt;Cite&gt;&lt;Author&gt;Kaur&lt;/Author&gt;&lt;Year&gt;2014&lt;/Year&gt;&lt;RecNum&gt;7&lt;/RecNum&gt;&lt;DisplayText&gt;(Kaur et al., 2014)&lt;/DisplayText&gt;&lt;record&gt;&lt;rec-number&gt;7&lt;/rec-number&gt;&lt;foreign-keys&gt;&lt;key app="EN" db-id="ft52sfwpw2z9w7extvf5rap209reda5rr200" timestamp="1741050282"&gt;7&lt;/key&gt;&lt;/foreign-keys&gt;&lt;ref-type name="Journal Article"&gt;17&lt;/ref-type&gt;&lt;contributors&gt;&lt;authors&gt;&lt;author&gt;Kaur, Roopinder&lt;/author&gt;&lt;author&gt;Kumar, Rakesh&lt;/author&gt;&lt;author&gt;Sharma, Vivek&lt;/author&gt;&lt;/authors&gt;&lt;/contributors&gt;&lt;titles&gt;&lt;title&gt;Case based learning as an innovative teaching tool&lt;/title&gt;&lt;/titles&gt;&lt;dates&gt;&lt;year&gt;2014&lt;/year&gt;&lt;/dates&gt;&lt;urls&gt;&lt;/urls&gt;&lt;/record&gt;&lt;/Cite&gt;&lt;/EndNote&gt;</w:instrText>
+      </w:r>
+      <w:r>
+        <w:fldChar w:fldCharType="separate"/>
+      </w:r>
+      <w:r>
+        <w:rPr>
+          <w:noProof/>
+        </w:rPr>
+        <w:t>(Kaur et al., 2014)</w:t>
+      </w:r>
+      <w:r>
+        <w:fldChar w:fldCharType="end"/>
+      </w:r>
+      <w:r>
+        <w:t>. In response to the need for more effective teaching and learning strategies, Problem-Based Learning (PBL) has been widely adopted as an integrated, student-centred, and self-directed learning approach. PBL places learners in small groups where they collaboratively solve clinically and contextually relevant problems, promoting more profound understanding and critical thinking, while developing relevant clinical reasoning skills essential for medical professionals</w:t>
+      </w:r>
+      <w:r>
+        <w:t xml:space="preserve"> </w:t>
+      </w:r>
+      <w:r>
+        <w:fldChar w:fldCharType="begin"/>
+      </w:r>
+      <w:r>
+        <w:instrText xml:space="preserve"> ADDIN EN.CITE &lt;EndNote&gt;&lt;Cite&gt;&lt;Author&gt;Yoo&lt;/Author&gt;&lt;Year&gt;2019&lt;/Year&gt;&lt;RecNum&gt;3&lt;/RecNum&gt;&lt;DisplayText&gt;(Yoo et al., 2019)&lt;/DisplayText&gt;&lt;record&gt;&lt;rec-number&gt;3&lt;/rec-number&gt;&lt;foreign-keys&gt;&lt;key app="EN" db-id="ft52sfwpw2z9w7extvf5rap209reda5rr200" timestamp="1741050282"&gt;3&lt;/key&gt;&lt;/foreign-keys&gt;&lt;ref-type name="Journal Article"&gt;17&lt;/ref-type&gt;&lt;contributors&gt;&lt;authors&gt;&lt;author&gt;Dong Mi Yoo&lt;/author&gt;&lt;author&gt;A Ra Cho&lt;/author&gt;&lt;author&gt;Sun Kim&lt;/author&gt;&lt;/authors&gt;&lt;/contributors&gt;&lt;titles&gt;&lt;title&gt;Journal of Educational Evaluation for Health Professions&lt;/title&gt;&lt;secondary-title&gt;Journal of Educational Evaluation for Health Professions&lt;/secondary-title&gt;&lt;/titles&gt;&lt;periodical&gt;&lt;full-title&gt;Journal of Educational Evaluation for Health Professions&lt;/full-title&gt;&lt;/periodical&gt;&lt;volume&gt;16&lt;/volume&gt;&lt;dates&gt;&lt;year&gt;2019&lt;/year&gt;&lt;/dates&gt;&lt;isbn&gt;1975-5937&lt;/isbn&gt;&lt;urls&gt;&lt;related-urls&gt;&lt;url&gt;https://jeehp.org/journal/view.php?doi=10.3352/jeehp.2019.16.20&lt;/url&gt;&lt;/related-urls&gt;&lt;/urls&gt;&lt;electronic-resource-num&gt;10.3352/jeehp.2019.16.20&lt;/electronic-resource-num&gt;&lt;/record&gt;&lt;/Cite&gt;&lt;/EndNote&gt;</w:instrText>
+      </w:r>
+      <w:r>
+        <w:fldChar w:fldCharType="separate"/>
+      </w:r>
+      <w:r>
+        <w:rPr>
+          <w:noProof/>
+        </w:rPr>
+        <w:t>(Yoo et al., 2019)</w:t>
+      </w:r>
+      <w:r>
+        <w:fldChar w:fldCharType="end"/>
+      </w:r>
+      <w:r>
+        <w:t>.</w:t>
       </w:r>
     </w:p>
     <w:p>
@@ -1702,7 +1750,34 @@
         <w:ind w:firstLine="0"/>
       </w:pPr>
       <w:r>
-        <w:t>Collaborative learning is at the core of PBL, which emphasises active participation, mutual engagement, and the sharing of knowledge among peers. This interaction-rich environment encourages students to explore and apply theoretical knowledge while developing interpersonal communication skills. In such a setting, peer assessment serves as a valuable tool to reinforce reflective practices and accountability. As part of formative assessment, feedback plays an essential role that enhances both individual and group learning.</w:t>
+        <w:t xml:space="preserve">Collaborative learning is at the core of PBL, which emphasises active participation, mutual engagement, and the sharing of knowledge among peers. </w:t>
+      </w:r>
+      <w:r>
+        <w:t xml:space="preserve">Collaborative and problem-solving skills are important social skills for students to approach tasks and solving problems jointly </w:t>
+      </w:r>
+      <w:r>
+        <w:fldChar w:fldCharType="begin"/>
+      </w:r>
+      <w:r>
+        <w:instrText xml:space="preserve"> ADDIN EN.CITE &lt;EndNote&gt;&lt;Cite&gt;&lt;Author&gt;Hendarwati&lt;/Author&gt;&lt;Year&gt;2021&lt;/Year&gt;&lt;RecNum&gt;22&lt;/RecNum&gt;&lt;DisplayText&gt;(Hendarwati et al., 2021)&lt;/DisplayText&gt;&lt;record&gt;&lt;rec-number&gt;22&lt;/rec-number&gt;&lt;foreign-keys&gt;&lt;key app="EN" db-id="ft52sfwpw2z9w7extvf5rap209reda5rr200" timestamp="1741136857"&gt;22&lt;/key&gt;&lt;/foreign-keys&gt;&lt;ref-type name="Journal Article"&gt;17&lt;/ref-type&gt;&lt;contributors&gt;&lt;authors&gt;&lt;author&gt;Endah Hendarwati&lt;/author&gt;&lt;author&gt;Luthfiyah Nurlaela&lt;/author&gt;&lt;author&gt;Bachtiar Syaiful Bachri&lt;/author&gt;&lt;author&gt;Naili Sa&amp;apos;ida&lt;/author&gt;&lt;/authors&gt;&lt;/contributors&gt;&lt;titles&gt;&lt;title&gt;Collaborative Problem Based Learning Integrated with Online Learning&lt;/title&gt;&lt;secondary-title&gt;International Journal of Emerging Technologies in Learning (iJET)&lt;/secondary-title&gt;&lt;/titles&gt;&lt;periodical&gt;&lt;full-title&gt;International Journal of Emerging Technologies in Learning (iJET)&lt;/full-title&gt;&lt;/periodical&gt;&lt;volume&gt;16&lt;/volume&gt;&lt;number&gt;13&lt;/number&gt;&lt;dates&gt;&lt;year&gt;2021&lt;/year&gt;&lt;/dates&gt;&lt;isbn&gt;1863-0383&lt;/isbn&gt;&lt;urls&gt;&lt;related-urls&gt;&lt;url&gt;https://online-journals.org/index.php/i-jet/article/view/24159&lt;/url&gt;&lt;/related-urls&gt;&lt;/urls&gt;&lt;electronic-resource-num&gt;10.3991/ijet.v16i13.24159&lt;/electronic-resource-num&gt;&lt;/record&gt;&lt;/Cite&gt;&lt;/EndNote&gt;</w:instrText>
+      </w:r>
+      <w:r>
+        <w:fldChar w:fldCharType="separate"/>
+      </w:r>
+      <w:r>
+        <w:rPr>
+          <w:noProof/>
+        </w:rPr>
+        <w:t>(Hendarwati et al., 2021)</w:t>
+      </w:r>
+      <w:r>
+        <w:fldChar w:fldCharType="end"/>
+      </w:r>
+      <w:r>
+        <w:t xml:space="preserve">. </w:t>
+      </w:r>
+      <w:r>
+        <w:t>This interaction-rich environment encourages students to explore and apply theoretical knowledge while developing interpersonal communication skills. In such a setting, peer assessment serves as a valuable tool to reinforce reflective practices and accountability. As part of formative assessment, feedback plays an essential role that enhances both individual and group learning.</w:t>
       </w:r>
     </w:p>
     <w:p>
@@ -1714,7 +1789,31 @@
         <w:t xml:space="preserve">Despite the recognised importance of collaboration in PBL, traditional assessments often fail to objectively capture the rich and diverse quality and dynamics of group interaction. Most evaluations rely on subjective tutor impressions or limited peer feedback forms, which may not fully reflect the nuances of </w:t>
       </w:r>
       <w:r>
-        <w:t>peer interaction and collaboration. This limitation requires a more robust analytical framework to assess and uncover collaborative behaviour systematically.</w:t>
+        <w:t>peer interaction and collaboration</w:t>
+      </w:r>
+      <w:r>
+        <w:t xml:space="preserve"> </w:t>
+      </w:r>
+      <w:r>
+        <w:fldChar w:fldCharType="begin"/>
+      </w:r>
+      <w:r>
+        <w:instrText xml:space="preserve"> ADDIN EN.CITE &lt;EndNote&gt;&lt;Cite&gt;&lt;Author&gt;Jang&lt;/Author&gt;&lt;Year&gt;2016&lt;/Year&gt;&lt;RecNum&gt;25&lt;/RecNum&gt;&lt;DisplayText&gt;(Jang &amp;amp; Park, 2016)&lt;/DisplayText&gt;&lt;record&gt;&lt;rec-number&gt;25&lt;/rec-number&gt;&lt;foreign-keys&gt;&lt;key app="EN" db-id="ft52sfwpw2z9w7extvf5rap209reda5rr200" timestamp="1748530678"&gt;25&lt;/key&gt;&lt;/foreign-keys&gt;&lt;ref-type name="Journal Article"&gt;17&lt;/ref-type&gt;&lt;contributors&gt;&lt;authors&gt;&lt;author&gt;Jang, Hye Won&lt;/author&gt;&lt;author&gt;Park, Seung Won&lt;/author&gt;&lt;/authors&gt;&lt;/contributors&gt;&lt;titles&gt;&lt;title&gt;Effects of personality traits on collaborative performance in problem-based learning tutorials&lt;/title&gt;&lt;secondary-title&gt;Saudi Medical Journal&lt;/secondary-title&gt;&lt;/titles&gt;&lt;periodical&gt;&lt;full-title&gt;Saudi Medical Journal&lt;/full-title&gt;&lt;/periodical&gt;&lt;pages&gt;1365&lt;/pages&gt;&lt;volume&gt;37&lt;/volume&gt;&lt;number&gt;12&lt;/number&gt;&lt;dates&gt;&lt;year&gt;2016&lt;/year&gt;&lt;/dates&gt;&lt;urls&gt;&lt;/urls&gt;&lt;/record&gt;&lt;/Cite&gt;&lt;/EndNote&gt;</w:instrText>
+      </w:r>
+      <w:r>
+        <w:fldChar w:fldCharType="separate"/>
+      </w:r>
+      <w:r>
+        <w:rPr>
+          <w:noProof/>
+        </w:rPr>
+        <w:t>(Jang &amp; Park, 2016)</w:t>
+      </w:r>
+      <w:r>
+        <w:fldChar w:fldCharType="end"/>
+      </w:r>
+      <w:r>
+        <w:t>. This limitation requires a more robust analytical framework to assess and uncover collaborative behaviour systematically.</w:t>
       </w:r>
     </w:p>
     <w:p>
@@ -1724,15 +1823,61 @@
       </w:pPr>
       <w:r>
         <w:lastRenderedPageBreak/>
-        <w:t xml:space="preserve">Social Network Analysis (SNA) offers a robust methodology to address this gap. By conceptualising individuals as nodes and their interaction as edges within the network, SNA enables both visualisation of interaction and quantitative analysis of such interactions. It </w:t>
-      </w:r>
-      <w:proofErr w:type="gramStart"/>
-      <w:r>
-        <w:t>is able to</w:t>
-      </w:r>
-      <w:proofErr w:type="gramEnd"/>
-      <w:r>
-        <w:t xml:space="preserve"> reveal patterns of connectivity, influence, and participation within a group. All of which are crucial in PBL setting. Although SNA has been increasingly applied in online medical education and organisational studies, the use in traditional, face-to-face education, specifically medical education, and particularly within the context of PBL, remains limited.</w:t>
+        <w:t>Social Network Analysis (SNA) offers a robust methodology to address this gap. By conceptualising individuals as nodes and their interaction as edges within the network, SNA enables both visualisation of interaction and quantitative analysis of such interactions</w:t>
+      </w:r>
+      <w:r>
+        <w:t xml:space="preserve"> </w:t>
+      </w:r>
+      <w:r>
+        <w:fldChar w:fldCharType="begin"/>
+      </w:r>
+      <w:r>
+        <w:instrText xml:space="preserve"> ADDIN EN.CITE &lt;EndNote&gt;&lt;Cite&gt;&lt;Author&gt;Goel&lt;/Author&gt;&lt;Year&gt;2011&lt;/Year&gt;&lt;RecNum&gt;1&lt;/RecNum&gt;&lt;DisplayText&gt;(Goel &amp;amp; Dey, 2011)&lt;/DisplayText&gt;&lt;record&gt;&lt;rec-number&gt;1&lt;/rec-number&gt;&lt;foreign-keys&gt;&lt;key app="EN" db-id="ft52sfwpw2z9w7extvf5rap209reda5rr200" timestamp="1741050282"&gt;1&lt;/key&gt;&lt;/foreign-keys&gt;&lt;ref-type name="Journal Article"&gt;17&lt;/ref-type&gt;&lt;contributors&gt;&lt;authors&gt;&lt;author&gt;Preeti Goel&lt;/author&gt;&lt;author&gt;Lipika Dey&lt;/author&gt;&lt;/authors&gt;&lt;/contributors&gt;&lt;titles&gt;&lt;title&gt;Finding approximately similar patterns in social networks | IEEE Conference Publication | IEEE Xplore&lt;/title&gt;&lt;secondary-title&gt;2011 International Conference on Computational Aspects of Social Networks (CASoN)&lt;/secondary-title&gt;&lt;/titles&gt;&lt;periodical&gt;&lt;full-title&gt;2011 International Conference on Computational Aspects of Social Networks (CASoN)&lt;/full-title&gt;&lt;/periodical&gt;&lt;dates&gt;&lt;year&gt;2011&lt;/year&gt;&lt;/dates&gt;&lt;urls&gt;&lt;related-urls&gt;&lt;url&gt;https://ieeexplore-ieee-org.eresourcesptsl.ukm.remotexs.co/document/6085933&lt;/url&gt;&lt;/related-urls&gt;&lt;/urls&gt;&lt;electronic-resource-num&gt;10.1109/CASON.2011.6085933&lt;/electronic-resource-num&gt;&lt;/record&gt;&lt;/Cite&gt;&lt;/EndNote&gt;</w:instrText>
+      </w:r>
+      <w:r>
+        <w:fldChar w:fldCharType="separate"/>
+      </w:r>
+      <w:r>
+        <w:rPr>
+          <w:noProof/>
+        </w:rPr>
+        <w:t>(Goel &amp; Dey, 2011)</w:t>
+      </w:r>
+      <w:r>
+        <w:fldChar w:fldCharType="end"/>
+      </w:r>
+      <w:r>
+        <w:t xml:space="preserve">. It </w:t>
+      </w:r>
+      <w:r>
+        <w:t>can</w:t>
+      </w:r>
+      <w:r>
+        <w:t xml:space="preserve"> reveal patterns of connectivity, influence, and participation within a group. All of which are crucial in PBL setting. Although SNA has been increasingly applied in online medical education and organisational studies, the use in traditional, face-to-face education, specifically medical education, and particularly within the context of PBL, remains limited</w:t>
+      </w:r>
+      <w:r>
+        <w:t xml:space="preserve"> </w:t>
+      </w:r>
+      <w:r>
+        <w:fldChar w:fldCharType="begin"/>
+      </w:r>
+      <w:r>
+        <w:instrText xml:space="preserve"> ADDIN EN.CITE &lt;EndNote&gt;&lt;Cite&gt;&lt;Author&gt;Isba&lt;/Author&gt;&lt;Year&gt;2017&lt;/Year&gt;&lt;RecNum&gt;16&lt;/RecNum&gt;&lt;DisplayText&gt;(Isba et al., 2017)&lt;/DisplayText&gt;&lt;record&gt;&lt;rec-number&gt;16&lt;/rec-number&gt;&lt;foreign-keys&gt;&lt;key app="EN" db-id="ft52sfwpw2z9w7extvf5rap209reda5rr200" timestamp="1741050283"&gt;16&lt;/key&gt;&lt;/foreign-keys&gt;&lt;ref-type name="Journal Article"&gt;17&lt;/ref-type&gt;&lt;contributors&gt;&lt;authors&gt;&lt;author&gt;Rachel Isba&lt;/author&gt;&lt;author&gt;Katherine Woolf&lt;/author&gt;&lt;author&gt;Robert Hanneman&lt;/author&gt;&lt;/authors&gt;&lt;/contributors&gt;&lt;titles&gt;&lt;title&gt;Social network analysis in medical education&lt;/title&gt;&lt;secondary-title&gt;Medical Education&lt;/secondary-title&gt;&lt;/titles&gt;&lt;periodical&gt;&lt;full-title&gt;Medical Education&lt;/full-title&gt;&lt;/periodical&gt;&lt;volume&gt;51&lt;/volume&gt;&lt;number&gt;1&lt;/number&gt;&lt;dates&gt;&lt;year&gt;2017&lt;/year&gt;&lt;/dates&gt;&lt;isbn&gt;1365-2923&lt;/isbn&gt;&lt;urls&gt;&lt;related-urls&gt;&lt;url&gt;https://asmepublications-onlinelibrary-wiley-com.eresourcesptsl.ukm.remotexs.co/doi/10.1111/medu.13152&lt;/url&gt;&lt;/related-urls&gt;&lt;/urls&gt;&lt;electronic-resource-num&gt;10.1111/medu.13152&lt;/electronic-resource-num&gt;&lt;/record&gt;&lt;/Cite&gt;&lt;/EndNote&gt;</w:instrText>
+      </w:r>
+      <w:r>
+        <w:fldChar w:fldCharType="separate"/>
+      </w:r>
+      <w:r>
+        <w:rPr>
+          <w:noProof/>
+        </w:rPr>
+        <w:t>(Isba et al., 2017)</w:t>
+      </w:r>
+      <w:r>
+        <w:fldChar w:fldCharType="end"/>
+      </w:r>
+      <w:r>
+        <w:t>.</w:t>
       </w:r>
     </w:p>
     <w:p>
@@ -1748,32 +1893,6 @@
       </w:r>
       <w:r>
         <w:t>social dynamics of PBL and support the development of targeted interventions.</w:t>
-      </w:r>
-    </w:p>
-    <w:p>
-      <w:pPr>
-        <w:pStyle w:val="12cArabic-Translation"/>
-        <w:rPr>
-          <w:lang w:val="en-US"/>
-        </w:rPr>
-      </w:pPr>
-      <w:r>
-        <w:rPr>
-          <w:lang w:val="en-US"/>
-        </w:rPr>
-        <w:fldChar w:fldCharType="begin"/>
-      </w:r>
-      <w:r>
-        <w:rPr>
-          <w:lang w:val="en-US"/>
-        </w:rPr>
-        <w:instrText xml:space="preserve"> TA \l "AELB: Atomic Energy Licensing Board" \s "AELB" \c 1 </w:instrText>
-      </w:r>
-      <w:r>
-        <w:rPr>
-          <w:lang w:val="en-US"/>
-        </w:rPr>
-        <w:fldChar w:fldCharType="end"/>
       </w:r>
     </w:p>
     <w:p>
@@ -1797,7 +1916,16 @@
         <w:pStyle w:val="10Normal01-FirstParagraph"/>
       </w:pPr>
       <w:r>
-        <w:t>Medical education has evolved from traditional methods to more student-centred learning pedagogy. An example is Problem-Based Learning (PBL), which encourages collaborative and critical thinking, self-directed learning, and cohesive learning experiences. However, the effectiveness of PBL in medical education varies among students, with some students being more engaged than others. This variation may raise concerns for less-engaged students. Existing research suggests that collaborative work may be studied using methods such as Social Network Analysis (SNA) to analyse these interactions. By applying SNA to PBL, this study aims to explore key structural differences between multiple PBL networks and explore the relationship between peer engagement</w:t>
+        <w:t>Despite the praise and benefits of PBLs, there exists some concerns surrounding the understanding of the nuanced interactions between peers that occur during the session.</w:t>
+      </w:r>
+      <w:r>
+        <w:t xml:space="preserve"> </w:t>
+      </w:r>
+      <w:r>
+        <w:t>T</w:t>
+      </w:r>
+      <w:r>
+        <w:t>he effectiveness of PBL in medical education varies among students, with some students being more engaged than others. This variation may raise concerns for less-engaged students. Existing research suggests that collaborative work may be studied using methods such as Social Network Analysis (SNA) to analyse these interactions. By applying SNA to PBL, this study aims to explore key structural differences between multiple PBL networks and explore the relationship between peer engagement</w:t>
       </w:r>
       <w:r>
         <w:t xml:space="preserve"> </w:t>
@@ -1841,13 +1969,7 @@
         <w:pStyle w:val="10Normal01-FirstParagraph"/>
       </w:pPr>
       <w:r>
-        <w:t xml:space="preserve">To </w:t>
-      </w:r>
-      <w:r>
-        <w:t>analyse</w:t>
-      </w:r>
-      <w:r>
-        <w:t xml:space="preserve"> the structural and dynamic properties of Problem-Based Learning (PBL) discussion networks and their association with student academic performance.</w:t>
+        <w:t>To analyse the structural and dynamic properties of Problem-Based Learning (PBL) discussion networks and their association with student academic performance.</w:t>
       </w:r>
     </w:p>
     <w:p>
@@ -1949,59 +2071,6 @@
       <w:r>
         <w:t>Literature Review</w:t>
       </w:r>
-    </w:p>
-    <w:p>
-      <w:pPr>
-        <w:pStyle w:val="ListParagraph"/>
-        <w:keepNext/>
-        <w:keepLines/>
-        <w:numPr>
-          <w:ilvl w:val="0"/>
-          <w:numId w:val="31"/>
-        </w:numPr>
-        <w:spacing w:before="0" w:after="0" w:line="360" w:lineRule="auto"/>
-        <w:contextualSpacing w:val="0"/>
-        <w:jc w:val="left"/>
-        <w:outlineLvl w:val="0"/>
-        <w:rPr>
-          <w:rFonts w:ascii="Times New Roman" w:eastAsia="MS Gothic" w:hAnsi="Times New Roman" w:cs="Times New Roman"/>
-          <w:b/>
-          <w:vanish/>
-          <w:color w:val="FF0000"/>
-          <w:lang w:val="en-GB" w:eastAsia="en-US"/>
-        </w:rPr>
-      </w:pPr>
-    </w:p>
-    <w:p>
-      <w:pPr>
-        <w:pStyle w:val="ListParagraph"/>
-        <w:keepNext/>
-        <w:numPr>
-          <w:ilvl w:val="1"/>
-          <w:numId w:val="31"/>
-        </w:numPr>
-        <w:tabs>
-          <w:tab w:val="left" w:pos="1276"/>
-          <w:tab w:val="left" w:pos="1332"/>
-          <w:tab w:val="left" w:pos="1389"/>
-          <w:tab w:val="left" w:pos="1503"/>
-          <w:tab w:val="left" w:pos="1559"/>
-        </w:tabs>
-        <w:spacing w:before="1320" w:after="800" w:line="360" w:lineRule="auto"/>
-        <w:contextualSpacing w:val="0"/>
-        <w:jc w:val="center"/>
-        <w:outlineLvl w:val="0"/>
-        <w:rPr>
-          <w:rFonts w:ascii="Times New Roman" w:eastAsia="Calibri" w:hAnsi="Times New Roman"/>
-          <w:b/>
-          <w:bCs w:val="0"/>
-          <w:caps/>
-          <w:vanish/>
-          <w:sz w:val="22"/>
-          <w:szCs w:val="20"/>
-          <w:lang w:val="en-US" w:eastAsia="en-US"/>
-        </w:rPr>
-      </w:pPr>
     </w:p>
     <w:p>
       <w:pPr>
@@ -2266,7 +2335,34 @@
         <w:fldChar w:fldCharType="end"/>
       </w:r>
       <w:r>
-        <w:t>. PBL represents a significant advancement in medical education, addressing the limitations of traditional teaching methods by fostering a more engaging and effective learning environment. Nonetheless, due to PBL's collaborative nature, assessing student interactions and contributions within groups becomes essential to fully understanding and supporting this learning methodology.</w:t>
+        <w:t>.</w:t>
+      </w:r>
+      <w:r>
+        <w:t xml:space="preserve"> However, it is not without challenges and limitations. Often due to the complex nature of interaction within PBL discussions, assessment of PBL efficacy remains an issue. There is a gap of research on factors that contribute to successful collaborative work in PBLs such as interdependence, which is crucial as the success of PBL depends on how well individual students work together </w:t>
+      </w:r>
+      <w:r>
+        <w:fldChar w:fldCharType="begin"/>
+      </w:r>
+      <w:r>
+        <w:instrText xml:space="preserve"> ADDIN EN.CITE &lt;EndNote&gt;&lt;Cite&gt;&lt;Author&gt;Jang&lt;/Author&gt;&lt;Year&gt;2016&lt;/Year&gt;&lt;RecNum&gt;25&lt;/RecNum&gt;&lt;DisplayText&gt;(Jang &amp;amp; Park, 2016)&lt;/DisplayText&gt;&lt;record&gt;&lt;rec-number&gt;25&lt;/rec-number&gt;&lt;foreign-keys&gt;&lt;key app="EN" db-id="ft52sfwpw2z9w7extvf5rap209reda5rr200" timestamp="1748530678"&gt;25&lt;/key&gt;&lt;/foreign-keys&gt;&lt;ref-type name="Journal Article"&gt;17&lt;/ref-type&gt;&lt;contributors&gt;&lt;authors&gt;&lt;author&gt;Jang, Hye Won&lt;/author&gt;&lt;author&gt;Park, Seung Won&lt;/author&gt;&lt;/authors&gt;&lt;/contributors&gt;&lt;titles&gt;&lt;title&gt;Effects of personality traits on collaborative performance in problem-based learning tutorials&lt;/title&gt;&lt;secondary-title&gt;Saudi Medical Journal&lt;/secondary-title&gt;&lt;/titles&gt;&lt;periodical&gt;&lt;full-title&gt;Saudi Medical Journal&lt;/full-title&gt;&lt;/periodical&gt;&lt;pages&gt;1365&lt;/pages&gt;&lt;volume&gt;37&lt;/volume&gt;&lt;number&gt;12&lt;/number&gt;&lt;dates&gt;&lt;year&gt;2016&lt;/year&gt;&lt;/dates&gt;&lt;urls&gt;&lt;/urls&gt;&lt;/record&gt;&lt;/Cite&gt;&lt;/EndNote&gt;</w:instrText>
+      </w:r>
+      <w:r>
+        <w:fldChar w:fldCharType="separate"/>
+      </w:r>
+      <w:r>
+        <w:rPr>
+          <w:noProof/>
+        </w:rPr>
+        <w:t>(Jang &amp; Park, 2016)</w:t>
+      </w:r>
+      <w:r>
+        <w:fldChar w:fldCharType="end"/>
+      </w:r>
+      <w:r>
+        <w:t>.</w:t>
+      </w:r>
+      <w:r>
+        <w:t xml:space="preserve"> PBL represents a significant advancement in medical education, addressing the limitations of traditional teaching methods by fostering a more engaging and effective learning environment. Nonetheless, due to PBL's collaborative nature, assessing student interactions and contributions within groups becomes essential to fully understanding and supporting this learning methodology.</w:t>
       </w:r>
     </w:p>
     <w:p>
@@ -2327,7 +2423,11 @@
         <w:fldChar w:fldCharType="end"/>
       </w:r>
       <w:r>
-        <w:t xml:space="preserve">. Many parameters encapsulate the concept of peer interaction in PBL, such as Attitude and Collaborative Work, as evaluated by </w:t>
+        <w:t xml:space="preserve">. Many parameters </w:t>
+      </w:r>
+      <w:r>
+        <w:lastRenderedPageBreak/>
+        <w:t xml:space="preserve">encapsulate the concept of peer interaction in PBL, such as Attitude and Collaborative Work, as evaluated by </w:t>
       </w:r>
       <w:r>
         <w:fldChar w:fldCharType="begin"/>
@@ -2369,11 +2469,7 @@
         <w:fldChar w:fldCharType="end"/>
       </w:r>
       <w:r>
-        <w:t xml:space="preserve">. However, this paper aims to highlight one of the components: collaborative work. Collaborative work and PBL are interconnected pedagogical approaches emphasising interactive and student-centred learning experiences. In collaborative learning, </w:t>
-      </w:r>
-      <w:r>
-        <w:lastRenderedPageBreak/>
-        <w:t xml:space="preserve">knowledge and expertise are shared among students in small groups, </w:t>
+        <w:t xml:space="preserve">. However, this paper aims to highlight one of the components: collaborative work. Collaborative work and PBL are interconnected pedagogical approaches emphasising interactive and student-centred learning experiences. In collaborative learning, knowledge and expertise are shared among students in small groups, </w:t>
       </w:r>
       <w:proofErr w:type="gramStart"/>
       <w:r>
@@ -2697,7 +2793,14 @@
         <w:rPr>
           <w:noProof/>
         </w:rPr>
-        <w:t>(Saqr et al., 2019; Saqr et al., 2020)</w:t>
+        <w:t xml:space="preserve">(Saqr et al., 2019; Saqr et al., </w:t>
+      </w:r>
+      <w:r>
+        <w:rPr>
+          <w:noProof/>
+        </w:rPr>
+        <w:lastRenderedPageBreak/>
+        <w:t>2020)</w:t>
       </w:r>
       <w:r>
         <w:fldChar w:fldCharType="end"/>
@@ -2714,7 +2817,6 @@
         <w:pStyle w:val="10Normal01-FirstParagraph"/>
       </w:pPr>
       <w:r>
-        <w:lastRenderedPageBreak/>
         <w:t xml:space="preserve">A study by </w:t>
       </w:r>
       <w:r>
@@ -3004,14 +3106,11 @@
         <w:pStyle w:val="10Normal01-FirstParagraph"/>
       </w:pPr>
       <w:r>
+        <w:lastRenderedPageBreak/>
         <w:t>Building on these insights, t</w:t>
       </w:r>
       <w:r>
-        <w:t xml:space="preserve">his study aims to investigate SNA networks among PBL groups in medical education in a non-virtual setting. SNA has been a learning analytic tool that has been proven helpful in multiple contexts but is lacking in medical </w:t>
-      </w:r>
-      <w:r>
-        <w:lastRenderedPageBreak/>
-        <w:t>education. SNA methods, such as measures of centrality and subgroup analysis, can be used to observe the correlation between student participation and exam performance while identifying possible underperforming students. Thus, early identification and intervention among the participating students can be achieved.</w:t>
+        <w:t>his study aims to investigate SNA networks among PBL groups in medical education in a non-virtual setting. SNA has been a learning analytic tool that has been proven helpful in multiple contexts but is lacking in medical education. SNA methods, such as measures of centrality and subgroup analysis, can be used to observe the correlation between student participation and exam performance while identifying possible underperforming students. Thus, early identification and intervention among the participating students can be achieved.</w:t>
       </w:r>
       <w:r>
         <w:t xml:space="preserve"> </w:t>
@@ -3064,24 +3163,24 @@
       <w:pPr>
         <w:pStyle w:val="09bLevel02"/>
       </w:pPr>
-      <w:bookmarkStart w:id="25" w:name="_Toc417154779"/>
-      <w:bookmarkStart w:id="26" w:name="_Toc417155924"/>
-      <w:bookmarkStart w:id="27" w:name="_Toc417155967"/>
-      <w:bookmarkStart w:id="28" w:name="_Toc417156200"/>
-      <w:bookmarkStart w:id="29" w:name="_Toc417158909"/>
-      <w:bookmarkStart w:id="30" w:name="_Toc417160851"/>
-      <w:bookmarkStart w:id="31" w:name="_Toc417160903"/>
-      <w:bookmarkStart w:id="32" w:name="_Toc417244219"/>
-      <w:bookmarkStart w:id="33" w:name="_Toc418016057"/>
-      <w:bookmarkStart w:id="34" w:name="_Toc418108615"/>
-      <w:bookmarkStart w:id="35" w:name="_Toc199282512"/>
+      <w:bookmarkStart w:id="25" w:name="_Toc199282512"/>
+      <w:bookmarkStart w:id="26" w:name="_Toc417154779"/>
+      <w:bookmarkStart w:id="27" w:name="_Toc417155924"/>
+      <w:bookmarkStart w:id="28" w:name="_Toc417155967"/>
+      <w:bookmarkStart w:id="29" w:name="_Toc417156200"/>
+      <w:bookmarkStart w:id="30" w:name="_Toc417158909"/>
+      <w:bookmarkStart w:id="31" w:name="_Toc417160851"/>
+      <w:bookmarkStart w:id="32" w:name="_Toc417160903"/>
+      <w:bookmarkStart w:id="33" w:name="_Toc417244219"/>
+      <w:bookmarkStart w:id="34" w:name="_Toc418016057"/>
+      <w:bookmarkStart w:id="35" w:name="_Toc418108615"/>
       <w:r>
         <w:t>Study</w:t>
       </w:r>
       <w:r>
         <w:t xml:space="preserve"> Design</w:t>
       </w:r>
-      <w:bookmarkEnd w:id="35"/>
+      <w:bookmarkEnd w:id="25"/>
     </w:p>
     <w:p>
       <w:r>
@@ -3231,7 +3330,7 @@
         <w:rPr>
           <w:lang w:val="en-US"/>
         </w:rPr>
-        <w:t xml:space="preserve">, 2004). Therefore, the calculated effective sample size (ESS) is 65 students ≈ 7 PBL groups. </w:t>
+        <w:t xml:space="preserve">. Therefore, the calculated effective sample size (ESS) is 65 students ≈ 7 PBL groups. </w:t>
       </w:r>
     </w:p>
     <w:p>
@@ -4821,7 +4920,7 @@
           <w:lang w:val="en-US"/>
         </w:rPr>
       </w:pPr>
-      <w:bookmarkStart w:id="39" w:name="_Toc199279877"/>
+      <w:bookmarkStart w:id="39" w:name="_Toc199452113"/>
       <w:r>
         <w:t xml:space="preserve">Table </w:t>
       </w:r>
@@ -4885,37 +4984,6 @@
           <w:lang w:val="en-US"/>
         </w:rPr>
         <w:t xml:space="preserve"> using R software. The analysis framework will be as in Table 2.</w:t>
-      </w:r>
-    </w:p>
-    <w:p>
-      <w:pPr>
-        <w:spacing w:before="0" w:after="200" w:line="276" w:lineRule="auto"/>
-        <w:jc w:val="left"/>
-        <w:rPr>
-          <w:rFonts w:cs="Times New Roman"/>
-          <w:lang w:val="en-US"/>
-        </w:rPr>
-      </w:pPr>
-      <w:r>
-        <w:rPr>
-          <w:lang w:val="en-US"/>
-        </w:rPr>
-        <w:br w:type="page"/>
-      </w:r>
-    </w:p>
-    <w:p>
-      <w:pPr>
-        <w:pStyle w:val="10Normal01-FirstParagraph"/>
-        <w:rPr>
-          <w:lang w:val="en-US"/>
-        </w:rPr>
-      </w:pPr>
-      <w:r>
-        <w:rPr>
-          <w:lang w:val="en-US"/>
-        </w:rPr>
-        <w:lastRenderedPageBreak/>
-        <w:t>Gantt Chart</w:t>
       </w:r>
     </w:p>
     <w:p>
@@ -5113,7 +5181,7 @@
       <w:pPr>
         <w:pStyle w:val="20Table-Contents-Center"/>
       </w:pPr>
-      <w:bookmarkStart w:id="41" w:name="_Toc199279878"/>
+      <w:bookmarkStart w:id="41" w:name="_Toc199452114"/>
       <w:r>
         <w:t xml:space="preserve">Table </w:t>
       </w:r>
@@ -5285,7 +5353,6 @@
         </w:numPr>
       </w:pPr>
       <w:bookmarkStart w:id="45" w:name="_Toc199282520"/>
-      <w:bookmarkEnd w:id="25"/>
       <w:bookmarkEnd w:id="26"/>
       <w:bookmarkEnd w:id="27"/>
       <w:bookmarkEnd w:id="28"/>
@@ -5295,6 +5362,7 @@
       <w:bookmarkEnd w:id="32"/>
       <w:bookmarkEnd w:id="33"/>
       <w:bookmarkEnd w:id="34"/>
+      <w:bookmarkEnd w:id="35"/>
       <w:r>
         <w:lastRenderedPageBreak/>
         <w:br/>
@@ -5393,37 +5461,7 @@
               <w:rPr>
                 <w:b/>
               </w:rPr>
-              <w:t>Jul</w:t>
-            </w:r>
-            <w:r>
-              <w:rPr>
-                <w:b/>
-              </w:rPr>
-              <w:t xml:space="preserve"> </w:t>
-            </w:r>
-            <w:r>
-              <w:rPr>
-                <w:b/>
-              </w:rPr>
-              <w:t>–</w:t>
-            </w:r>
-            <w:r>
-              <w:rPr>
-                <w:b/>
-              </w:rPr>
-              <w:t xml:space="preserve"> </w:t>
-            </w:r>
-            <w:r>
-              <w:rPr>
-                <w:b/>
-              </w:rPr>
-              <w:t xml:space="preserve">Aug </w:t>
-            </w:r>
-            <w:r>
-              <w:rPr>
-                <w:b/>
-              </w:rPr>
-              <w:t>'25</w:t>
+              <w:t>Jul – Aug '25</w:t>
             </w:r>
           </w:p>
         </w:tc>
@@ -5456,13 +5494,7 @@
               <w:rPr>
                 <w:b/>
               </w:rPr>
-              <w:t>Sep</w:t>
-            </w:r>
-            <w:r>
-              <w:rPr>
-                <w:b/>
-              </w:rPr>
-              <w:t xml:space="preserve"> '25</w:t>
+              <w:t>Sep '25</w:t>
             </w:r>
           </w:p>
         </w:tc>
@@ -5495,37 +5527,7 @@
               <w:rPr>
                 <w:b/>
               </w:rPr>
-              <w:t>Oct</w:t>
-            </w:r>
-            <w:r>
-              <w:rPr>
-                <w:b/>
-              </w:rPr>
-              <w:t xml:space="preserve"> </w:t>
-            </w:r>
-            <w:r>
-              <w:rPr>
-                <w:b/>
-              </w:rPr>
-              <w:t>–</w:t>
-            </w:r>
-            <w:r>
-              <w:rPr>
-                <w:b/>
-              </w:rPr>
-              <w:t xml:space="preserve"> </w:t>
-            </w:r>
-            <w:r>
-              <w:rPr>
-                <w:b/>
-              </w:rPr>
-              <w:t xml:space="preserve">Dec </w:t>
-            </w:r>
-            <w:r>
-              <w:rPr>
-                <w:b/>
-              </w:rPr>
-              <w:t>'25</w:t>
+              <w:t>Oct – Dec '25</w:t>
             </w:r>
           </w:p>
         </w:tc>
@@ -5559,25 +5561,7 @@
               <w:rPr>
                 <w:b/>
               </w:rPr>
-              <w:t>Jan</w:t>
-            </w:r>
-            <w:r>
-              <w:rPr>
-                <w:b/>
-              </w:rPr>
-              <w:t xml:space="preserve"> - </w:t>
-            </w:r>
-            <w:r>
-              <w:rPr>
-                <w:b/>
-              </w:rPr>
-              <w:t>Apr</w:t>
-            </w:r>
-            <w:r>
-              <w:rPr>
-                <w:b/>
-              </w:rPr>
-              <w:t xml:space="preserve"> </w:t>
+              <w:t xml:space="preserve">Jan - Apr </w:t>
             </w:r>
           </w:p>
           <w:p>
@@ -5594,13 +5578,7 @@
               <w:rPr>
                 <w:b/>
               </w:rPr>
-              <w:t>'2</w:t>
-            </w:r>
-            <w:r>
-              <w:rPr>
-                <w:b/>
-              </w:rPr>
-              <w:t>6</w:t>
+              <w:t>'26</w:t>
             </w:r>
           </w:p>
         </w:tc>
@@ -5633,25 +5611,7 @@
               <w:rPr>
                 <w:b/>
               </w:rPr>
-              <w:t>May</w:t>
-            </w:r>
-            <w:r>
-              <w:rPr>
-                <w:b/>
-              </w:rPr>
-              <w:t xml:space="preserve"> - </w:t>
-            </w:r>
-            <w:r>
-              <w:rPr>
-                <w:b/>
-              </w:rPr>
-              <w:t>Jul</w:t>
-            </w:r>
-            <w:r>
-              <w:rPr>
-                <w:b/>
-              </w:rPr>
-              <w:t xml:space="preserve"> ‘26</w:t>
+              <w:t>May - Jul ‘26</w:t>
             </w:r>
           </w:p>
         </w:tc>
@@ -6670,16 +6630,6 @@
     </w:tbl>
     <w:p>
       <w:pPr>
-        <w:pStyle w:val="09bLevel02"/>
-        <w:numPr>
-          <w:ilvl w:val="0"/>
-          <w:numId w:val="0"/>
-        </w:numPr>
-        <w:ind w:left="720" w:hanging="720"/>
-      </w:pPr>
-    </w:p>
-    <w:p>
-      <w:pPr>
         <w:spacing w:before="0" w:after="200" w:line="276" w:lineRule="auto"/>
         <w:jc w:val="left"/>
         <w:rPr>
@@ -7055,7 +7005,25 @@
         <w:ind w:left="720" w:hanging="720"/>
       </w:pPr>
       <w:r>
-        <w:t xml:space="preserve">Kaur, R., Kumar, R., &amp; Sharma, V. (2014). Case based learning as an innovative teaching tool. </w:t>
+        <w:t xml:space="preserve">Jang, H. W., &amp; Park, S. W. (2016). Effects of personality traits on collaborative performance in problem-based learning tutorials. </w:t>
+      </w:r>
+      <w:r>
+        <w:rPr>
+          <w:i/>
+        </w:rPr>
+        <w:t>Saudi Medical Journal</w:t>
+      </w:r>
+      <w:r>
+        <w:t>,</w:t>
+      </w:r>
+      <w:r>
+        <w:rPr>
+          <w:i/>
+        </w:rPr>
+        <w:t xml:space="preserve"> 37</w:t>
+      </w:r>
+      <w:r>
+        <w:t xml:space="preserve">(12), 1365. </w:t>
       </w:r>
     </w:p>
     <w:p>
@@ -7066,6 +7034,16 @@
       </w:pPr>
       <w:r>
         <w:lastRenderedPageBreak/>
+        <w:t xml:space="preserve">Kaur, R., Kumar, R., &amp; Sharma, V. (2014). Case based learning as an innovative teaching tool. </w:t>
+      </w:r>
+    </w:p>
+    <w:p>
+      <w:pPr>
+        <w:pStyle w:val="EndNoteBibliography"/>
+        <w:spacing w:after="0"/>
+        <w:ind w:left="720" w:hanging="720"/>
+      </w:pPr>
+      <w:r>
         <w:t xml:space="preserve">Killip, S., Mahfoud, Z., &amp; Pearce, K. (2004). What Is an Intracluster Correlation Coefficient? Crucial Concepts for Primary Care Researchers. </w:t>
       </w:r>
       <w:r>

--- a/Semester_2/Research Methodology/Proposal.docx
+++ b/Semester_2/Research Methodology/Proposal.docx
@@ -2395,7 +2395,17 @@
           <w:noProof/>
           <w:lang w:val="en-US"/>
         </w:rPr>
-        <w:t>Despite the praise and benefits of PBLs, there exists some concerns surrounding the understanding of the nuanced interactions between peers that occur during the session.</w:t>
+        <w:t xml:space="preserve">Despite the praise and benefits of PBLs, there </w:t>
+      </w:r>
+      <w:r>
+        <w:t>exist</w:t>
+      </w:r>
+      <w:r>
+        <w:rPr>
+          <w:noProof/>
+          <w:lang w:val="en-US"/>
+        </w:rPr>
+        <w:t xml:space="preserve"> some concerns surrounding the understanding of the nuanced interactions between peers that occur during the session.</w:t>
       </w:r>
       <w:r>
         <w:rPr>
@@ -2431,6 +2441,13 @@
           <w:lang w:val="en-US"/>
         </w:rPr>
         <w:t>etwork patterns associated with underperforming students, which may allow for early intervention strategies</w:t>
+      </w:r>
+      <w:r>
+        <w:rPr>
+          <w:noProof/>
+          <w:lang w:val="en-US"/>
+        </w:rPr>
+        <w:t>.</w:t>
       </w:r>
       <w:r>
         <w:rPr>
@@ -7238,6 +7255,13 @@
           <w:noProof/>
           <w:lang w:val="en-US"/>
         </w:rPr>
+        <w:t>ruary</w:t>
+      </w:r>
+      <w:r>
+        <w:rPr>
+          <w:noProof/>
+          <w:lang w:val="en-US"/>
+        </w:rPr>
         <w:t xml:space="preserve"> 2026</w:t>
       </w:r>
     </w:p>
@@ -12795,6 +12819,7 @@
   <w:style w:type="character" w:default="1" w:styleId="DefaultParagraphFont">
     <w:name w:val="Default Paragraph Font"/>
     <w:uiPriority w:val="1"/>
+    <w:semiHidden/>
     <w:unhideWhenUsed/>
   </w:style>
   <w:style w:type="table" w:default="1" w:styleId="TableNormal">

--- a/Semester_2/Research Methodology/Proposal.docx
+++ b/Semester_2/Research Methodology/Proposal.docx
@@ -4642,7 +4642,21 @@
           <w:noProof/>
           <w:lang w:val="en-US"/>
         </w:rPr>
-        <w:t xml:space="preserve">208 Yeaar1 medical students and </w:t>
+        <w:t>208 Year</w:t>
+      </w:r>
+      <w:r>
+        <w:rPr>
+          <w:noProof/>
+          <w:lang w:val="en-US"/>
+        </w:rPr>
+        <w:t xml:space="preserve"> </w:t>
+      </w:r>
+      <w:r>
+        <w:rPr>
+          <w:noProof/>
+          <w:lang w:val="en-US"/>
+        </w:rPr>
+        <w:t xml:space="preserve">1 medical students and </w:t>
       </w:r>
       <w:r>
         <w:rPr>
@@ -4803,7 +4817,7 @@
           <w:noProof/>
           <w:lang w:val="en-US"/>
         </w:rPr>
-        <w:t xml:space="preserve"> </w:t>
+        <w:t>PBL groups to a total of 80 groups.</w:t>
       </w:r>
     </w:p>
     <w:p>
@@ -5024,14 +5038,7 @@
       </w:r>
       <w:r>
         <w:tab/>
-      </w:r>
-      <w:proofErr w:type="gramStart"/>
-      <w:r>
-        <w:t>…(</w:t>
-      </w:r>
-      <w:proofErr w:type="gramEnd"/>
-      <w:r>
-        <w:t>1.1)</w:t>
+        <w:t>…(1.1)</w:t>
       </w:r>
     </w:p>
     <w:p>
@@ -5138,14 +5145,7 @@
       </w:r>
       <w:r>
         <w:tab/>
-      </w:r>
-      <w:proofErr w:type="gramStart"/>
-      <w:r>
-        <w:t>…(</w:t>
-      </w:r>
-      <w:proofErr w:type="gramEnd"/>
-      <w:r>
-        <w:t>1.2)</w:t>
+        <w:t>…(1.2)</w:t>
       </w:r>
     </w:p>
     <w:p>
@@ -5332,7 +5332,35 @@
           <w:noProof/>
           <w:lang w:val="en-US"/>
         </w:rPr>
-        <w:t>. The validated questionnaire by Alias et al is provided in Table 1, where students indicate the level of their agreement to the given statements on a scale of 1 to 4, indicating a strong disagreement to strong agreement respectively. The reliability testing conducted by Alias et al. using the Cronbach Alpha method is r=.97</w:t>
+        <w:t>. The validated questionnaire by Alias et al is provided in Table 1, where students indicate the level of their agreement to the given statements on a scale of 1 to 4, indicating a strong disagreement to strong agreement respectively. The reliability testing conducted by Alias et al. using the Cronbach Alpha method is r</w:t>
+      </w:r>
+      <w:r>
+        <w:rPr>
+          <w:noProof/>
+          <w:lang w:val="en-US"/>
+        </w:rPr>
+        <w:t xml:space="preserve"> </w:t>
+      </w:r>
+      <w:r>
+        <w:rPr>
+          <w:noProof/>
+          <w:lang w:val="en-US"/>
+        </w:rPr>
+        <w:t>=</w:t>
+      </w:r>
+      <w:r>
+        <w:rPr>
+          <w:noProof/>
+          <w:lang w:val="en-US"/>
+        </w:rPr>
+        <w:t xml:space="preserve"> </w:t>
+      </w:r>
+      <w:r>
+        <w:rPr>
+          <w:noProof/>
+          <w:lang w:val="en-US"/>
+        </w:rPr>
+        <w:t>.97</w:t>
       </w:r>
       <w:r>
         <w:rPr>
@@ -6820,7 +6848,21 @@
           <w:noProof/>
           <w:lang w:val="en-US"/>
         </w:rPr>
-        <w:t>Individual exam scores will be collected and compared to students’ network positions at the end of the study module. Once data has been collected, the network will be processed to measure centrality (degree, closeness, betweenness) and modularity. Centrality scores will be correlated with exam performance, and subgroups will be analysed to identify learning patterns.</w:t>
+        <w:t xml:space="preserve">Individual exam scores will be collected and compared to students’ network positions at the end of the study </w:t>
+      </w:r>
+      <w:r>
+        <w:rPr>
+          <w:noProof/>
+          <w:lang w:val="en-US"/>
+        </w:rPr>
+        <w:t>semester</w:t>
+      </w:r>
+      <w:r>
+        <w:rPr>
+          <w:noProof/>
+          <w:lang w:val="en-US"/>
+        </w:rPr>
+        <w:t>. Once data has been collected, the network will be processed to measure centrality (degree, closeness, betweenness) and modularity. Centrality scores will be correlated with exam performance, and subgroups will be analysed to identify learning patterns.</w:t>
       </w:r>
     </w:p>
     <w:p>
@@ -9081,6 +9123,7 @@
   <w:p>
     <w:r>
       <w:rPr>
+        <w:noProof/>
         <w:lang w:eastAsia="ms-MY"/>
       </w:rPr>
       <mc:AlternateContent>
@@ -9429,256 +9472,9 @@
 <file path=word/numbering.xml><?xml version="1.0" encoding="utf-8"?>
 <w:numbering xmlns:wpc="http://schemas.microsoft.com/office/word/2010/wordprocessingCanvas" xmlns:cx="http://schemas.microsoft.com/office/drawing/2014/chartex" xmlns:cx1="http://schemas.microsoft.com/office/drawing/2015/9/8/chartex" xmlns:cx2="http://schemas.microsoft.com/office/drawing/2015/10/21/chartex" xmlns:cx3="http://schemas.microsoft.com/office/drawing/2016/5/9/chartex" xmlns:cx4="http://schemas.microsoft.com/office/drawing/2016/5/10/chartex" xmlns:cx5="http://schemas.microsoft.com/office/drawing/2016/5/11/chartex" xmlns:cx6="http://schemas.microsoft.com/office/drawing/2016/5/12/chartex" xmlns:cx7="http://schemas.microsoft.com/office/drawing/2016/5/13/chartex" xmlns:cx8="http://schemas.microsoft.com/office/drawing/2016/5/14/chartex" xmlns:mc="http://schemas.openxmlformats.org/markup-compatibility/2006" xmlns:aink="http://schemas.microsoft.com/office/drawing/2016/ink" xmlns:am3d="http://schemas.microsoft.com/office/drawing/2017/model3d" xmlns:o="urn:schemas-microsoft-com:office:office" xmlns:oel="http://schemas.microsoft.com/office/2019/extlst" xmlns:r="http://schemas.openxmlformats.org/officeDocument/2006/relationships" xmlns:m="http://schemas.openxmlformats.org/officeDocument/2006/math" xmlns:v="urn:schemas-microsoft-com:vml" xmlns:wp14="http://schemas.microsoft.com/office/word/2010/wordprocessingDrawing" xmlns:wp="http://schemas.openxmlformats.org/drawingml/2006/wordprocessingDrawing" xmlns:w10="urn:schemas-microsoft-com:office:word" xmlns:w="http://schemas.openxmlformats.org/wordprocessingml/2006/main" xmlns:w14="http://schemas.microsoft.com/office/word/2010/wordml" xmlns:w15="http://schemas.microsoft.com/office/word/2012/wordml" xmlns:w16cex="http://schemas.microsoft.com/office/word/2018/wordml/cex" xmlns:w16cid="http://schemas.microsoft.com/office/word/2016/wordml/cid" xmlns:w16="http://schemas.microsoft.com/office/word/2018/wordml" xmlns:w16du="http://schemas.microsoft.com/office/word/2023/wordml/word16du" xmlns:w16sdtdh="http://schemas.microsoft.com/office/word/2020/wordml/sdtdatahash" xmlns:w16sdtfl="http://schemas.microsoft.com/office/word/2024/wordml/sdtformatlock" xmlns:w16se="http://schemas.microsoft.com/office/word/2015/wordml/symex" xmlns:wpg="http://schemas.microsoft.com/office/word/2010/wordprocessingGroup" xmlns:wpi="http://schemas.microsoft.com/office/word/2010/wordprocessingInk" xmlns:wne="http://schemas.microsoft.com/office/word/2006/wordml" xmlns:wps="http://schemas.microsoft.com/office/word/2010/wordprocessingShape" mc:Ignorable="w14 w15 w16se w16cid w16 w16cex w16sdtdh w16sdtfl w16du wp14">
   <w:abstractNum w:abstractNumId="0" w15:restartNumberingAfterBreak="0">
-    <w:nsid w:val="04736361"/>
+    <w:nsid w:val="005B56EA"/>
     <w:multiLevelType w:val="multilevel"/>
-    <w:tmpl w:val="F10CF02A"/>
-    <w:styleLink w:val="03cList-Mazleha-Table"/>
-    <w:lvl w:ilvl="0">
-      <w:start w:val="1"/>
-      <w:numFmt w:val="decimal"/>
-      <w:lvlText w:val="%1."/>
-      <w:lvlJc w:val="left"/>
-      <w:pPr>
-        <w:ind w:left="284" w:hanging="284"/>
-      </w:pPr>
-      <w:rPr>
-        <w:rFonts w:hint="default"/>
-      </w:rPr>
-    </w:lvl>
-    <w:lvl w:ilvl="1">
-      <w:start w:val="1"/>
-      <w:numFmt w:val="lowerLetter"/>
-      <w:lvlText w:val="%2."/>
-      <w:lvlJc w:val="left"/>
-      <w:pPr>
-        <w:ind w:left="284" w:hanging="284"/>
-      </w:pPr>
-      <w:rPr>
-        <w:rFonts w:hint="default"/>
-      </w:rPr>
-    </w:lvl>
-    <w:lvl w:ilvl="2">
-      <w:start w:val="1"/>
-      <w:numFmt w:val="lowerRoman"/>
-      <w:lvlText w:val="%3."/>
-      <w:lvlJc w:val="left"/>
-      <w:pPr>
-        <w:ind w:left="369" w:hanging="369"/>
-      </w:pPr>
-      <w:rPr>
-        <w:rFonts w:hint="default"/>
-      </w:rPr>
-    </w:lvl>
-    <w:lvl w:ilvl="3">
-      <w:start w:val="1"/>
-      <w:numFmt w:val="bullet"/>
-      <w:lvlText w:val=""/>
-      <w:lvlJc w:val="left"/>
-      <w:pPr>
-        <w:ind w:left="284" w:hanging="284"/>
-      </w:pPr>
-      <w:rPr>
-        <w:rFonts w:ascii="Wingdings" w:hAnsi="Wingdings" w:cs="Times New Roman" w:hint="default"/>
-      </w:rPr>
-    </w:lvl>
-    <w:lvl w:ilvl="4">
-      <w:start w:val="1"/>
-      <w:numFmt w:val="bullet"/>
-      <w:lvlText w:val=""/>
-      <w:lvlJc w:val="left"/>
-      <w:pPr>
-        <w:ind w:left="284" w:hanging="284"/>
-      </w:pPr>
-      <w:rPr>
-        <w:rFonts w:ascii="Wingdings" w:hAnsi="Wingdings" w:cs="Times New Roman" w:hint="default"/>
-      </w:rPr>
-    </w:lvl>
-    <w:lvl w:ilvl="5">
-      <w:start w:val="1"/>
-      <w:numFmt w:val="bullet"/>
-      <w:lvlText w:val="-"/>
-      <w:lvlJc w:val="left"/>
-      <w:pPr>
-        <w:ind w:left="284" w:hanging="284"/>
-      </w:pPr>
-      <w:rPr>
-        <w:rFonts w:ascii="Times New Roman" w:hAnsi="Times New Roman" w:cs="Times New Roman" w:hint="default"/>
-      </w:rPr>
-    </w:lvl>
-    <w:lvl w:ilvl="6">
-      <w:start w:val="1"/>
-      <w:numFmt w:val="none"/>
-      <w:lvlText w:val=""/>
-      <w:lvlJc w:val="left"/>
-      <w:pPr>
-        <w:ind w:left="2520" w:hanging="360"/>
-      </w:pPr>
-      <w:rPr>
-        <w:rFonts w:hint="default"/>
-      </w:rPr>
-    </w:lvl>
-    <w:lvl w:ilvl="7">
-      <w:start w:val="1"/>
-      <w:numFmt w:val="none"/>
-      <w:lvlText w:val=""/>
-      <w:lvlJc w:val="left"/>
-      <w:pPr>
-        <w:ind w:left="2880" w:hanging="360"/>
-      </w:pPr>
-      <w:rPr>
-        <w:rFonts w:hint="default"/>
-      </w:rPr>
-    </w:lvl>
-    <w:lvl w:ilvl="8">
-      <w:start w:val="1"/>
-      <w:numFmt w:val="none"/>
-      <w:lvlText w:val=""/>
-      <w:lvlJc w:val="left"/>
-      <w:pPr>
-        <w:ind w:left="3240" w:hanging="360"/>
-      </w:pPr>
-      <w:rPr>
-        <w:rFonts w:hint="default"/>
-      </w:rPr>
-    </w:lvl>
-  </w:abstractNum>
-  <w:abstractNum w:abstractNumId="1" w15:restartNumberingAfterBreak="0">
-    <w:nsid w:val="08240840"/>
-    <w:multiLevelType w:val="multilevel"/>
-    <w:tmpl w:val="6D62E720"/>
-    <w:styleLink w:val="Mazleha-GayaUKM-Appendix"/>
-    <w:lvl w:ilvl="0">
-      <w:start w:val="1"/>
-      <w:numFmt w:val="upperLetter"/>
-      <w:pStyle w:val="AppendixA"/>
-      <w:lvlText w:val="Appendix %1"/>
-      <w:lvlJc w:val="left"/>
-      <w:pPr>
-        <w:tabs>
-          <w:tab w:val="num" w:pos="1418"/>
-        </w:tabs>
-        <w:ind w:left="0" w:firstLine="0"/>
-      </w:pPr>
-      <w:rPr>
-        <w:rFonts w:ascii="Times New Roman" w:hAnsi="Times New Roman" w:hint="default"/>
-        <w:caps/>
-        <w:sz w:val="22"/>
-      </w:rPr>
-    </w:lvl>
-    <w:lvl w:ilvl="1">
-      <w:start w:val="1"/>
-      <w:numFmt w:val="decimal"/>
-      <w:pStyle w:val="AppendixA1"/>
-      <w:lvlText w:val="Appendix %1.%2"/>
-      <w:lvlJc w:val="left"/>
-      <w:pPr>
-        <w:tabs>
-          <w:tab w:val="num" w:pos="1559"/>
-        </w:tabs>
-        <w:ind w:left="0" w:firstLine="0"/>
-      </w:pPr>
-      <w:rPr>
-        <w:rFonts w:ascii="Times New Roman" w:hAnsi="Times New Roman" w:hint="default"/>
-        <w:caps/>
-        <w:sz w:val="22"/>
-      </w:rPr>
-    </w:lvl>
-    <w:lvl w:ilvl="2">
-      <w:start w:val="1"/>
-      <w:numFmt w:val="decimal"/>
-      <w:pStyle w:val="AppendixA11"/>
-      <w:lvlText w:val="Appendix %1.%2.%3"/>
-      <w:lvlJc w:val="left"/>
-      <w:pPr>
-        <w:tabs>
-          <w:tab w:val="num" w:pos="1701"/>
-        </w:tabs>
-        <w:ind w:left="0" w:firstLine="0"/>
-      </w:pPr>
-      <w:rPr>
-        <w:rFonts w:ascii="Times New Roman" w:hAnsi="Times New Roman" w:hint="default"/>
-        <w:caps/>
-        <w:sz w:val="22"/>
-      </w:rPr>
-    </w:lvl>
-    <w:lvl w:ilvl="3">
-      <w:start w:val="1"/>
-      <w:numFmt w:val="decimal"/>
-      <w:lvlText w:val="(%4)"/>
-      <w:lvlJc w:val="left"/>
-      <w:pPr>
-        <w:ind w:left="1440" w:hanging="360"/>
-      </w:pPr>
-      <w:rPr>
-        <w:rFonts w:hint="default"/>
-      </w:rPr>
-    </w:lvl>
-    <w:lvl w:ilvl="4">
-      <w:start w:val="1"/>
-      <w:numFmt w:val="lowerLetter"/>
-      <w:lvlText w:val="(%5)"/>
-      <w:lvlJc w:val="left"/>
-      <w:pPr>
-        <w:ind w:left="1800" w:hanging="360"/>
-      </w:pPr>
-      <w:rPr>
-        <w:rFonts w:hint="default"/>
-      </w:rPr>
-    </w:lvl>
-    <w:lvl w:ilvl="5">
-      <w:start w:val="1"/>
-      <w:numFmt w:val="lowerRoman"/>
-      <w:lvlText w:val="(%6)"/>
-      <w:lvlJc w:val="left"/>
-      <w:pPr>
-        <w:ind w:left="2160" w:hanging="360"/>
-      </w:pPr>
-      <w:rPr>
-        <w:rFonts w:hint="default"/>
-      </w:rPr>
-    </w:lvl>
-    <w:lvl w:ilvl="6">
-      <w:start w:val="1"/>
-      <w:numFmt w:val="decimal"/>
-      <w:lvlText w:val="%7."/>
-      <w:lvlJc w:val="left"/>
-      <w:pPr>
-        <w:ind w:left="2520" w:hanging="360"/>
-      </w:pPr>
-      <w:rPr>
-        <w:rFonts w:hint="default"/>
-      </w:rPr>
-    </w:lvl>
-    <w:lvl w:ilvl="7">
-      <w:start w:val="1"/>
-      <w:numFmt w:val="lowerLetter"/>
-      <w:lvlText w:val="%8."/>
-      <w:lvlJc w:val="left"/>
-      <w:pPr>
-        <w:ind w:left="2880" w:hanging="360"/>
-      </w:pPr>
-      <w:rPr>
-        <w:rFonts w:hint="default"/>
-      </w:rPr>
-    </w:lvl>
-    <w:lvl w:ilvl="8">
-      <w:start w:val="1"/>
-      <w:numFmt w:val="lowerRoman"/>
-      <w:lvlText w:val="%9."/>
-      <w:lvlJc w:val="left"/>
-      <w:pPr>
-        <w:ind w:left="3240" w:hanging="360"/>
-      </w:pPr>
-      <w:rPr>
-        <w:rFonts w:hint="default"/>
-      </w:rPr>
-    </w:lvl>
-  </w:abstractNum>
-  <w:abstractNum w:abstractNumId="2" w15:restartNumberingAfterBreak="0">
-    <w:nsid w:val="085D0F0B"/>
-    <w:multiLevelType w:val="multilevel"/>
-    <w:tmpl w:val="FB70BA98"/>
-    <w:styleLink w:val="Mazleha-GayaUKM-Founder"/>
+    <w:tmpl w:val="261C7AFA"/>
     <w:lvl w:ilvl="0">
       <w:start w:val="1"/>
       <w:numFmt w:val="decimal"/>
@@ -9722,6 +9518,408 @@
     <w:lvl w:ilvl="2">
       <w:start w:val="1"/>
       <w:numFmt w:val="decimal"/>
+      <w:lvlText w:val="%1.%3"/>
+      <w:lvlJc w:val="left"/>
+      <w:pPr>
+        <w:ind w:left="720" w:hanging="720"/>
+      </w:pPr>
+      <w:rPr>
+        <w:rFonts w:ascii="Times New Roman" w:hAnsi="Times New Roman" w:cs="Times New Roman" w:hint="default"/>
+        <w:b/>
+        <w:i w:val="0"/>
+        <w:caps/>
+        <w:sz w:val="22"/>
+      </w:rPr>
+    </w:lvl>
+    <w:lvl w:ilvl="3">
+      <w:start w:val="1"/>
+      <w:numFmt w:val="decimal"/>
+      <w:lvlText w:val="%1.%3.%4"/>
+      <w:lvlJc w:val="left"/>
+      <w:pPr>
+        <w:ind w:left="720" w:hanging="720"/>
+      </w:pPr>
+      <w:rPr>
+        <w:rFonts w:ascii="Times New Roman" w:hAnsi="Times New Roman" w:cs="Times New Roman" w:hint="default"/>
+        <w:b/>
+        <w:i w:val="0"/>
+        <w:caps w:val="0"/>
+        <w:sz w:val="22"/>
+      </w:rPr>
+    </w:lvl>
+    <w:lvl w:ilvl="4">
+      <w:start w:val="1"/>
+      <w:numFmt w:val="lowerLetter"/>
+      <w:lvlText w:val="%5."/>
+      <w:lvlJc w:val="left"/>
+      <w:pPr>
+        <w:ind w:left="720" w:hanging="720"/>
+      </w:pPr>
+      <w:rPr>
+        <w:rFonts w:ascii="Times New Roman" w:hAnsi="Times New Roman" w:cs="Times New Roman" w:hint="default"/>
+        <w:b/>
+        <w:i w:val="0"/>
+        <w:sz w:val="22"/>
+      </w:rPr>
+    </w:lvl>
+    <w:lvl w:ilvl="5">
+      <w:start w:val="1"/>
+      <w:numFmt w:val="lowerRoman"/>
+      <w:lvlText w:val="%6."/>
+      <w:lvlJc w:val="left"/>
+      <w:pPr>
+        <w:ind w:left="720" w:hanging="720"/>
+      </w:pPr>
+      <w:rPr>
+        <w:rFonts w:ascii="Times New Roman" w:hAnsi="Times New Roman" w:cs="Times New Roman" w:hint="default"/>
+        <w:b/>
+        <w:i w:val="0"/>
+        <w:sz w:val="22"/>
+      </w:rPr>
+    </w:lvl>
+    <w:lvl w:ilvl="6">
+      <w:start w:val="1"/>
+      <w:numFmt w:val="none"/>
+      <w:lvlText w:val=""/>
+      <w:lvlJc w:val="left"/>
+      <w:pPr>
+        <w:ind w:left="0" w:firstLine="0"/>
+      </w:pPr>
+      <w:rPr>
+        <w:rFonts w:ascii="Times New Roman" w:hAnsi="Times New Roman" w:hint="default"/>
+        <w:b/>
+        <w:i w:val="0"/>
+        <w:sz w:val="24"/>
+      </w:rPr>
+    </w:lvl>
+    <w:lvl w:ilvl="7">
+      <w:start w:val="1"/>
+      <w:numFmt w:val="none"/>
+      <w:lvlText w:val=""/>
+      <w:lvlJc w:val="left"/>
+      <w:pPr>
+        <w:ind w:left="0" w:firstLine="0"/>
+      </w:pPr>
+      <w:rPr>
+        <w:rFonts w:ascii="Times New Roman" w:hAnsi="Times New Roman" w:hint="default"/>
+        <w:b/>
+        <w:i w:val="0"/>
+        <w:sz w:val="24"/>
+      </w:rPr>
+    </w:lvl>
+    <w:lvl w:ilvl="8">
+      <w:start w:val="1"/>
+      <w:numFmt w:val="none"/>
+      <w:lvlText w:val=""/>
+      <w:lvlJc w:val="left"/>
+      <w:pPr>
+        <w:ind w:left="709" w:hanging="709"/>
+      </w:pPr>
+      <w:rPr>
+        <w:rFonts w:ascii="Times New Roman" w:hAnsi="Times New Roman" w:hint="default"/>
+        <w:b/>
+        <w:i w:val="0"/>
+        <w:sz w:val="24"/>
+      </w:rPr>
+    </w:lvl>
+  </w:abstractNum>
+  <w:abstractNum w:abstractNumId="1" w15:restartNumberingAfterBreak="0">
+    <w:nsid w:val="04736361"/>
+    <w:multiLevelType w:val="multilevel"/>
+    <w:tmpl w:val="F10CF02A"/>
+    <w:styleLink w:val="03cList-Mazleha-Table"/>
+    <w:lvl w:ilvl="0">
+      <w:start w:val="1"/>
+      <w:numFmt w:val="decimal"/>
+      <w:lvlText w:val="%1."/>
+      <w:lvlJc w:val="left"/>
+      <w:pPr>
+        <w:ind w:left="284" w:hanging="284"/>
+      </w:pPr>
+      <w:rPr>
+        <w:rFonts w:hint="default"/>
+      </w:rPr>
+    </w:lvl>
+    <w:lvl w:ilvl="1">
+      <w:start w:val="1"/>
+      <w:numFmt w:val="lowerLetter"/>
+      <w:lvlText w:val="%2."/>
+      <w:lvlJc w:val="left"/>
+      <w:pPr>
+        <w:ind w:left="284" w:hanging="284"/>
+      </w:pPr>
+      <w:rPr>
+        <w:rFonts w:hint="default"/>
+      </w:rPr>
+    </w:lvl>
+    <w:lvl w:ilvl="2">
+      <w:start w:val="1"/>
+      <w:numFmt w:val="lowerRoman"/>
+      <w:lvlText w:val="%3."/>
+      <w:lvlJc w:val="left"/>
+      <w:pPr>
+        <w:ind w:left="369" w:hanging="369"/>
+      </w:pPr>
+      <w:rPr>
+        <w:rFonts w:hint="default"/>
+      </w:rPr>
+    </w:lvl>
+    <w:lvl w:ilvl="3">
+      <w:start w:val="1"/>
+      <w:numFmt w:val="bullet"/>
+      <w:lvlText w:val=""/>
+      <w:lvlJc w:val="left"/>
+      <w:pPr>
+        <w:ind w:left="284" w:hanging="284"/>
+      </w:pPr>
+      <w:rPr>
+        <w:rFonts w:ascii="Wingdings" w:hAnsi="Wingdings" w:cs="Times New Roman" w:hint="default"/>
+      </w:rPr>
+    </w:lvl>
+    <w:lvl w:ilvl="4">
+      <w:start w:val="1"/>
+      <w:numFmt w:val="bullet"/>
+      <w:lvlText w:val=""/>
+      <w:lvlJc w:val="left"/>
+      <w:pPr>
+        <w:ind w:left="284" w:hanging="284"/>
+      </w:pPr>
+      <w:rPr>
+        <w:rFonts w:ascii="Wingdings" w:hAnsi="Wingdings" w:cs="Times New Roman" w:hint="default"/>
+      </w:rPr>
+    </w:lvl>
+    <w:lvl w:ilvl="5">
+      <w:start w:val="1"/>
+      <w:numFmt w:val="bullet"/>
+      <w:lvlText w:val="-"/>
+      <w:lvlJc w:val="left"/>
+      <w:pPr>
+        <w:ind w:left="284" w:hanging="284"/>
+      </w:pPr>
+      <w:rPr>
+        <w:rFonts w:ascii="Times New Roman" w:hAnsi="Times New Roman" w:cs="Times New Roman" w:hint="default"/>
+      </w:rPr>
+    </w:lvl>
+    <w:lvl w:ilvl="6">
+      <w:start w:val="1"/>
+      <w:numFmt w:val="none"/>
+      <w:lvlText w:val=""/>
+      <w:lvlJc w:val="left"/>
+      <w:pPr>
+        <w:ind w:left="2520" w:hanging="360"/>
+      </w:pPr>
+      <w:rPr>
+        <w:rFonts w:hint="default"/>
+      </w:rPr>
+    </w:lvl>
+    <w:lvl w:ilvl="7">
+      <w:start w:val="1"/>
+      <w:numFmt w:val="none"/>
+      <w:lvlText w:val=""/>
+      <w:lvlJc w:val="left"/>
+      <w:pPr>
+        <w:ind w:left="2880" w:hanging="360"/>
+      </w:pPr>
+      <w:rPr>
+        <w:rFonts w:hint="default"/>
+      </w:rPr>
+    </w:lvl>
+    <w:lvl w:ilvl="8">
+      <w:start w:val="1"/>
+      <w:numFmt w:val="none"/>
+      <w:lvlText w:val=""/>
+      <w:lvlJc w:val="left"/>
+      <w:pPr>
+        <w:ind w:left="3240" w:hanging="360"/>
+      </w:pPr>
+      <w:rPr>
+        <w:rFonts w:hint="default"/>
+      </w:rPr>
+    </w:lvl>
+  </w:abstractNum>
+  <w:abstractNum w:abstractNumId="2" w15:restartNumberingAfterBreak="0">
+    <w:nsid w:val="08240840"/>
+    <w:multiLevelType w:val="multilevel"/>
+    <w:tmpl w:val="6D62E720"/>
+    <w:styleLink w:val="Mazleha-GayaUKM-Appendix"/>
+    <w:lvl w:ilvl="0">
+      <w:start w:val="1"/>
+      <w:numFmt w:val="upperLetter"/>
+      <w:pStyle w:val="AppendixA"/>
+      <w:lvlText w:val="Appendix %1"/>
+      <w:lvlJc w:val="left"/>
+      <w:pPr>
+        <w:tabs>
+          <w:tab w:val="num" w:pos="1418"/>
+        </w:tabs>
+        <w:ind w:left="0" w:firstLine="0"/>
+      </w:pPr>
+      <w:rPr>
+        <w:rFonts w:ascii="Times New Roman" w:hAnsi="Times New Roman" w:hint="default"/>
+        <w:caps/>
+        <w:sz w:val="22"/>
+      </w:rPr>
+    </w:lvl>
+    <w:lvl w:ilvl="1">
+      <w:start w:val="1"/>
+      <w:numFmt w:val="decimal"/>
+      <w:pStyle w:val="AppendixA1"/>
+      <w:lvlText w:val="Appendix %1.%2"/>
+      <w:lvlJc w:val="left"/>
+      <w:pPr>
+        <w:tabs>
+          <w:tab w:val="num" w:pos="1559"/>
+        </w:tabs>
+        <w:ind w:left="0" w:firstLine="0"/>
+      </w:pPr>
+      <w:rPr>
+        <w:rFonts w:ascii="Times New Roman" w:hAnsi="Times New Roman" w:hint="default"/>
+        <w:caps/>
+        <w:sz w:val="22"/>
+      </w:rPr>
+    </w:lvl>
+    <w:lvl w:ilvl="2">
+      <w:start w:val="1"/>
+      <w:numFmt w:val="decimal"/>
+      <w:pStyle w:val="AppendixA11"/>
+      <w:lvlText w:val="Appendix %1.%2.%3"/>
+      <w:lvlJc w:val="left"/>
+      <w:pPr>
+        <w:tabs>
+          <w:tab w:val="num" w:pos="1701"/>
+        </w:tabs>
+        <w:ind w:left="0" w:firstLine="0"/>
+      </w:pPr>
+      <w:rPr>
+        <w:rFonts w:ascii="Times New Roman" w:hAnsi="Times New Roman" w:hint="default"/>
+        <w:caps/>
+        <w:sz w:val="22"/>
+      </w:rPr>
+    </w:lvl>
+    <w:lvl w:ilvl="3">
+      <w:start w:val="1"/>
+      <w:numFmt w:val="decimal"/>
+      <w:lvlText w:val="(%4)"/>
+      <w:lvlJc w:val="left"/>
+      <w:pPr>
+        <w:ind w:left="1440" w:hanging="360"/>
+      </w:pPr>
+      <w:rPr>
+        <w:rFonts w:hint="default"/>
+      </w:rPr>
+    </w:lvl>
+    <w:lvl w:ilvl="4">
+      <w:start w:val="1"/>
+      <w:numFmt w:val="lowerLetter"/>
+      <w:lvlText w:val="(%5)"/>
+      <w:lvlJc w:val="left"/>
+      <w:pPr>
+        <w:ind w:left="1800" w:hanging="360"/>
+      </w:pPr>
+      <w:rPr>
+        <w:rFonts w:hint="default"/>
+      </w:rPr>
+    </w:lvl>
+    <w:lvl w:ilvl="5">
+      <w:start w:val="1"/>
+      <w:numFmt w:val="lowerRoman"/>
+      <w:lvlText w:val="(%6)"/>
+      <w:lvlJc w:val="left"/>
+      <w:pPr>
+        <w:ind w:left="2160" w:hanging="360"/>
+      </w:pPr>
+      <w:rPr>
+        <w:rFonts w:hint="default"/>
+      </w:rPr>
+    </w:lvl>
+    <w:lvl w:ilvl="6">
+      <w:start w:val="1"/>
+      <w:numFmt w:val="decimal"/>
+      <w:lvlText w:val="%7."/>
+      <w:lvlJc w:val="left"/>
+      <w:pPr>
+        <w:ind w:left="2520" w:hanging="360"/>
+      </w:pPr>
+      <w:rPr>
+        <w:rFonts w:hint="default"/>
+      </w:rPr>
+    </w:lvl>
+    <w:lvl w:ilvl="7">
+      <w:start w:val="1"/>
+      <w:numFmt w:val="lowerLetter"/>
+      <w:lvlText w:val="%8."/>
+      <w:lvlJc w:val="left"/>
+      <w:pPr>
+        <w:ind w:left="2880" w:hanging="360"/>
+      </w:pPr>
+      <w:rPr>
+        <w:rFonts w:hint="default"/>
+      </w:rPr>
+    </w:lvl>
+    <w:lvl w:ilvl="8">
+      <w:start w:val="1"/>
+      <w:numFmt w:val="lowerRoman"/>
+      <w:lvlText w:val="%9."/>
+      <w:lvlJc w:val="left"/>
+      <w:pPr>
+        <w:ind w:left="3240" w:hanging="360"/>
+      </w:pPr>
+      <w:rPr>
+        <w:rFonts w:hint="default"/>
+      </w:rPr>
+    </w:lvl>
+  </w:abstractNum>
+  <w:abstractNum w:abstractNumId="3" w15:restartNumberingAfterBreak="0">
+    <w:nsid w:val="085D0F0B"/>
+    <w:multiLevelType w:val="multilevel"/>
+    <w:tmpl w:val="FB70BA98"/>
+    <w:styleLink w:val="Mazleha-GayaUKM-Founder"/>
+    <w:lvl w:ilvl="0">
+      <w:start w:val="1"/>
+      <w:numFmt w:val="decimal"/>
+      <w:pStyle w:val="Heading1"/>
+      <w:lvlText w:val="%1"/>
+      <w:lvlJc w:val="left"/>
+      <w:pPr>
+        <w:ind w:left="0" w:firstLine="0"/>
+      </w:pPr>
+      <w:rPr>
+        <w:rFonts w:ascii="Times New Roman" w:hAnsi="Times New Roman" w:cs="Times New Roman" w:hint="default"/>
+        <w:b/>
+        <w:i w:val="0"/>
+        <w:caps w:val="0"/>
+        <w:vanish/>
+        <w:color w:val="FF0000"/>
+        <w:sz w:val="22"/>
+      </w:rPr>
+    </w:lvl>
+    <w:lvl w:ilvl="1">
+      <w:start w:val="1"/>
+      <w:numFmt w:val="upperRoman"/>
+      <w:lvlRestart w:val="0"/>
+      <w:pStyle w:val="09aLevel01"/>
+      <w:lvlText w:val="CHAPTER %2"/>
+      <w:lvlJc w:val="left"/>
+      <w:pPr>
+        <w:tabs>
+          <w:tab w:val="num" w:pos="1418"/>
+        </w:tabs>
+        <w:ind w:left="0" w:firstLine="0"/>
+      </w:pPr>
+      <w:rPr>
+        <w:rFonts w:ascii="Times New Roman" w:hAnsi="Times New Roman" w:cs="Times New Roman" w:hint="default"/>
+        <w:b/>
+        <w:i w:val="0"/>
+        <w:caps/>
+        <w:vanish w:val="0"/>
+        <w:color w:val="auto"/>
+        <w:sz w:val="22"/>
+      </w:rPr>
+    </w:lvl>
+    <w:lvl w:ilvl="2">
+      <w:start w:val="1"/>
+      <w:numFmt w:val="decimal"/>
+      <w:pStyle w:val="09bLevel02"/>
       <w:lvlText w:val="%1.%3"/>
       <w:lvlJc w:val="left"/>
       <w:pPr>
@@ -9741,6 +9939,7 @@
     <w:lvl w:ilvl="3">
       <w:start w:val="1"/>
       <w:numFmt w:val="decimal"/>
+      <w:pStyle w:val="09cLevel03"/>
       <w:lvlText w:val="%1.%3.%4"/>
       <w:lvlJc w:val="left"/>
       <w:pPr>
@@ -9757,6 +9956,7 @@
     <w:lvl w:ilvl="4">
       <w:start w:val="1"/>
       <w:numFmt w:val="lowerLetter"/>
+      <w:pStyle w:val="09dLevel04"/>
       <w:lvlText w:val="%5."/>
       <w:lvlJc w:val="left"/>
       <w:pPr>
@@ -9772,6 +9972,7 @@
     <w:lvl w:ilvl="5">
       <w:start w:val="1"/>
       <w:numFmt w:val="lowerRoman"/>
+      <w:pStyle w:val="09eLevel05"/>
       <w:lvlText w:val="%6."/>
       <w:lvlJc w:val="left"/>
       <w:pPr>
@@ -9830,7 +10031,7 @@
       </w:rPr>
     </w:lvl>
   </w:abstractNum>
-  <w:abstractNum w:abstractNumId="3" w15:restartNumberingAfterBreak="0">
+  <w:abstractNum w:abstractNumId="4" w15:restartNumberingAfterBreak="0">
     <w:nsid w:val="08D33ED5"/>
     <w:multiLevelType w:val="multilevel"/>
     <w:tmpl w:val="B866C3E4"/>
@@ -9957,7 +10158,7 @@
       </w:rPr>
     </w:lvl>
   </w:abstractNum>
-  <w:abstractNum w:abstractNumId="4" w15:restartNumberingAfterBreak="0">
+  <w:abstractNum w:abstractNumId="5" w15:restartNumberingAfterBreak="0">
     <w:nsid w:val="11C731D5"/>
     <w:multiLevelType w:val="multilevel"/>
     <w:tmpl w:val="71F65852"/>
@@ -10084,7 +10285,322 @@
       </w:rPr>
     </w:lvl>
   </w:abstractNum>
-  <w:abstractNum w:abstractNumId="5" w15:restartNumberingAfterBreak="0">
+  <w:abstractNum w:abstractNumId="6" w15:restartNumberingAfterBreak="0">
+    <w:nsid w:val="13F25D40"/>
+    <w:multiLevelType w:val="multilevel"/>
+    <w:tmpl w:val="5DBC6BA8"/>
+    <w:numStyleLink w:val="01bList-Mazleha"/>
+  </w:abstractNum>
+  <w:abstractNum w:abstractNumId="7" w15:restartNumberingAfterBreak="0">
+    <w:nsid w:val="157A21A0"/>
+    <w:multiLevelType w:val="multilevel"/>
+    <w:tmpl w:val="655E3D12"/>
+    <w:numStyleLink w:val="02bList-Mazleha-Indent1x"/>
+  </w:abstractNum>
+  <w:abstractNum w:abstractNumId="8" w15:restartNumberingAfterBreak="0">
+    <w:nsid w:val="249765B2"/>
+    <w:multiLevelType w:val="multilevel"/>
+    <w:tmpl w:val="655E3D12"/>
+    <w:numStyleLink w:val="02bList-Mazleha-Indent1x"/>
+  </w:abstractNum>
+  <w:abstractNum w:abstractNumId="9" w15:restartNumberingAfterBreak="0">
+    <w:nsid w:val="26937D1B"/>
+    <w:multiLevelType w:val="multilevel"/>
+    <w:tmpl w:val="D5082286"/>
+    <w:lvl w:ilvl="0">
+      <w:start w:val="1"/>
+      <w:numFmt w:val="upperRoman"/>
+      <w:lvlText w:val="BAB %1"/>
+      <w:lvlJc w:val="left"/>
+      <w:pPr>
+        <w:tabs>
+          <w:tab w:val="num" w:pos="992"/>
+        </w:tabs>
+        <w:ind w:left="0" w:firstLine="0"/>
+      </w:pPr>
+      <w:rPr>
+        <w:rFonts w:ascii="Times New Roman" w:hAnsi="Times New Roman" w:hint="default"/>
+        <w:b/>
+        <w:bCs/>
+        <w:i w:val="0"/>
+        <w:iCs w:val="0"/>
+        <w:caps/>
+        <w:smallCaps w:val="0"/>
+        <w:sz w:val="24"/>
+        <w:szCs w:val="24"/>
+      </w:rPr>
+    </w:lvl>
+    <w:lvl w:ilvl="1">
+      <w:start w:val="1"/>
+      <w:numFmt w:val="decimal"/>
+      <w:lvlText w:val="%2"/>
+      <w:lvlJc w:val="left"/>
+      <w:pPr>
+        <w:ind w:left="709" w:hanging="709"/>
+      </w:pPr>
+      <w:rPr>
+        <w:rFonts w:hint="default"/>
+      </w:rPr>
+    </w:lvl>
+    <w:lvl w:ilvl="2">
+      <w:start w:val="1"/>
+      <w:numFmt w:val="decimal"/>
+      <w:isLgl/>
+      <w:lvlText w:val="%1.%3"/>
+      <w:lvlJc w:val="left"/>
+      <w:pPr>
+        <w:ind w:left="709" w:hanging="709"/>
+      </w:pPr>
+      <w:rPr>
+        <w:rFonts w:hint="default"/>
+      </w:rPr>
+    </w:lvl>
+    <w:lvl w:ilvl="3">
+      <w:start w:val="1"/>
+      <w:numFmt w:val="decimal"/>
+      <w:isLgl/>
+      <w:lvlText w:val="%1.%3.%4"/>
+      <w:lvlJc w:val="left"/>
+      <w:pPr>
+        <w:ind w:left="709" w:hanging="709"/>
+      </w:pPr>
+      <w:rPr>
+        <w:rFonts w:hint="default"/>
+      </w:rPr>
+    </w:lvl>
+    <w:lvl w:ilvl="4">
+      <w:start w:val="1"/>
+      <w:numFmt w:val="lowerLetter"/>
+      <w:lvlText w:val="%5."/>
+      <w:lvlJc w:val="left"/>
+      <w:pPr>
+        <w:ind w:left="709" w:hanging="709"/>
+      </w:pPr>
+      <w:rPr>
+        <w:rFonts w:hint="default"/>
+      </w:rPr>
+    </w:lvl>
+    <w:lvl w:ilvl="5">
+      <w:start w:val="1"/>
+      <w:numFmt w:val="lowerRoman"/>
+      <w:lvlText w:val="%6."/>
+      <w:lvlJc w:val="left"/>
+      <w:pPr>
+        <w:ind w:left="709" w:hanging="709"/>
+      </w:pPr>
+      <w:rPr>
+        <w:rFonts w:hint="default"/>
+      </w:rPr>
+    </w:lvl>
+    <w:lvl w:ilvl="6">
+      <w:start w:val="1"/>
+      <w:numFmt w:val="decimal"/>
+      <w:lvlText w:val="%1.%2.%3.%4.%5.%6.%7"/>
+      <w:lvlJc w:val="left"/>
+      <w:pPr>
+        <w:ind w:left="1296" w:hanging="1296"/>
+      </w:pPr>
+      <w:rPr>
+        <w:rFonts w:hint="default"/>
+      </w:rPr>
+    </w:lvl>
+    <w:lvl w:ilvl="7">
+      <w:start w:val="1"/>
+      <w:numFmt w:val="decimal"/>
+      <w:lvlText w:val="%1.%2.%3.%4.%5.%6.%7.%8"/>
+      <w:lvlJc w:val="left"/>
+      <w:pPr>
+        <w:ind w:left="1440" w:hanging="1440"/>
+      </w:pPr>
+      <w:rPr>
+        <w:rFonts w:hint="default"/>
+      </w:rPr>
+    </w:lvl>
+    <w:lvl w:ilvl="8">
+      <w:start w:val="1"/>
+      <w:numFmt w:val="decimal"/>
+      <w:lvlText w:val="%1.%2.%3.%4.%5.%6.%7.%8.%9"/>
+      <w:lvlJc w:val="left"/>
+      <w:pPr>
+        <w:ind w:left="1584" w:hanging="1584"/>
+      </w:pPr>
+      <w:rPr>
+        <w:rFonts w:hint="default"/>
+        <w:b/>
+        <w:bCs/>
+        <w:i w:val="0"/>
+        <w:iCs w:val="0"/>
+        <w:caps/>
+        <w:sz w:val="24"/>
+        <w:szCs w:val="24"/>
+      </w:rPr>
+    </w:lvl>
+  </w:abstractNum>
+  <w:abstractNum w:abstractNumId="10" w15:restartNumberingAfterBreak="0">
+    <w:nsid w:val="2802068B"/>
+    <w:multiLevelType w:val="multilevel"/>
+    <w:tmpl w:val="FB70BA98"/>
+    <w:numStyleLink w:val="Mazleha-GayaUKM-Founder"/>
+  </w:abstractNum>
+  <w:abstractNum w:abstractNumId="11" w15:restartNumberingAfterBreak="0">
+    <w:nsid w:val="2A067141"/>
+    <w:multiLevelType w:val="multilevel"/>
+    <w:tmpl w:val="AEC4237E"/>
+    <w:lvl w:ilvl="0">
+      <w:start w:val="1"/>
+      <w:numFmt w:val="decimal"/>
+      <w:lvlText w:val="%1"/>
+      <w:lvlJc w:val="left"/>
+      <w:pPr>
+        <w:ind w:left="0" w:firstLine="0"/>
+      </w:pPr>
+      <w:rPr>
+        <w:rFonts w:ascii="Times New Roman" w:hAnsi="Times New Roman" w:cs="Times New Roman" w:hint="default"/>
+        <w:b/>
+        <w:i w:val="0"/>
+        <w:caps w:val="0"/>
+        <w:vanish/>
+        <w:color w:val="FF0000"/>
+        <w:sz w:val="22"/>
+      </w:rPr>
+    </w:lvl>
+    <w:lvl w:ilvl="1">
+      <w:start w:val="1"/>
+      <w:numFmt w:val="upperRoman"/>
+      <w:lvlRestart w:val="0"/>
+      <w:lvlText w:val="CHAPTER %2"/>
+      <w:lvlJc w:val="left"/>
+      <w:pPr>
+        <w:tabs>
+          <w:tab w:val="num" w:pos="1418"/>
+        </w:tabs>
+        <w:ind w:left="0" w:firstLine="0"/>
+      </w:pPr>
+      <w:rPr>
+        <w:rFonts w:ascii="Times New Roman" w:hAnsi="Times New Roman" w:cs="Times New Roman" w:hint="default"/>
+        <w:b/>
+        <w:i w:val="0"/>
+        <w:caps/>
+        <w:vanish w:val="0"/>
+        <w:color w:val="auto"/>
+        <w:sz w:val="22"/>
+      </w:rPr>
+    </w:lvl>
+    <w:lvl w:ilvl="2">
+      <w:start w:val="1"/>
+      <w:numFmt w:val="decimal"/>
+      <w:lvlText w:val="%1.%3"/>
+      <w:lvlJc w:val="left"/>
+      <w:pPr>
+        <w:ind w:left="720" w:hanging="720"/>
+      </w:pPr>
+      <w:rPr>
+        <w:rFonts w:ascii="Times New Roman" w:hAnsi="Times New Roman" w:cs="Times New Roman" w:hint="default"/>
+        <w:b/>
+        <w:i w:val="0"/>
+        <w:caps/>
+        <w:sz w:val="22"/>
+      </w:rPr>
+    </w:lvl>
+    <w:lvl w:ilvl="3">
+      <w:start w:val="1"/>
+      <w:numFmt w:val="decimal"/>
+      <w:lvlText w:val="%1.%3.%4"/>
+      <w:lvlJc w:val="left"/>
+      <w:pPr>
+        <w:ind w:left="720" w:hanging="720"/>
+      </w:pPr>
+      <w:rPr>
+        <w:rFonts w:ascii="Times New Roman" w:hAnsi="Times New Roman" w:cs="Times New Roman" w:hint="default"/>
+        <w:b/>
+        <w:i w:val="0"/>
+        <w:caps w:val="0"/>
+        <w:sz w:val="22"/>
+      </w:rPr>
+    </w:lvl>
+    <w:lvl w:ilvl="4">
+      <w:start w:val="1"/>
+      <w:numFmt w:val="lowerLetter"/>
+      <w:lvlText w:val="%5."/>
+      <w:lvlJc w:val="left"/>
+      <w:pPr>
+        <w:ind w:left="720" w:hanging="720"/>
+      </w:pPr>
+      <w:rPr>
+        <w:rFonts w:ascii="Times New Roman" w:hAnsi="Times New Roman" w:cs="Times New Roman" w:hint="default"/>
+        <w:b/>
+        <w:i w:val="0"/>
+        <w:sz w:val="22"/>
+      </w:rPr>
+    </w:lvl>
+    <w:lvl w:ilvl="5">
+      <w:start w:val="1"/>
+      <w:numFmt w:val="lowerRoman"/>
+      <w:lvlText w:val="%6."/>
+      <w:lvlJc w:val="left"/>
+      <w:pPr>
+        <w:ind w:left="720" w:hanging="720"/>
+      </w:pPr>
+      <w:rPr>
+        <w:rFonts w:ascii="Times New Roman" w:hAnsi="Times New Roman" w:cs="Times New Roman" w:hint="default"/>
+        <w:b/>
+        <w:i w:val="0"/>
+        <w:sz w:val="22"/>
+      </w:rPr>
+    </w:lvl>
+    <w:lvl w:ilvl="6">
+      <w:start w:val="1"/>
+      <w:numFmt w:val="none"/>
+      <w:lvlText w:val=""/>
+      <w:lvlJc w:val="left"/>
+      <w:pPr>
+        <w:ind w:left="709" w:hanging="709"/>
+      </w:pPr>
+      <w:rPr>
+        <w:rFonts w:ascii="Times New Roman" w:hAnsi="Times New Roman" w:hint="default"/>
+        <w:b/>
+        <w:i w:val="0"/>
+        <w:sz w:val="24"/>
+      </w:rPr>
+    </w:lvl>
+    <w:lvl w:ilvl="7">
+      <w:start w:val="1"/>
+      <w:numFmt w:val="none"/>
+      <w:lvlText w:val=""/>
+      <w:lvlJc w:val="left"/>
+      <w:pPr>
+        <w:ind w:left="709" w:hanging="709"/>
+      </w:pPr>
+      <w:rPr>
+        <w:rFonts w:ascii="Times New Roman" w:hAnsi="Times New Roman" w:hint="default"/>
+        <w:b/>
+        <w:i w:val="0"/>
+        <w:sz w:val="24"/>
+      </w:rPr>
+    </w:lvl>
+    <w:lvl w:ilvl="8">
+      <w:start w:val="1"/>
+      <w:numFmt w:val="none"/>
+      <w:lvlText w:val=""/>
+      <w:lvlJc w:val="left"/>
+      <w:pPr>
+        <w:ind w:left="709" w:hanging="709"/>
+      </w:pPr>
+      <w:rPr>
+        <w:rFonts w:ascii="Times New Roman" w:hAnsi="Times New Roman" w:hint="default"/>
+        <w:b/>
+        <w:i w:val="0"/>
+        <w:sz w:val="24"/>
+      </w:rPr>
+    </w:lvl>
+  </w:abstractNum>
+  <w:abstractNum w:abstractNumId="12" w15:restartNumberingAfterBreak="0">
+    <w:nsid w:val="2CE9205B"/>
+    <w:multiLevelType w:val="multilevel"/>
+    <w:tmpl w:val="655E3D12"/>
+    <w:numStyleLink w:val="02bList-Mazleha-Indent1x"/>
+  </w:abstractNum>
+  <w:abstractNum w:abstractNumId="13" w15:restartNumberingAfterBreak="0">
     <w:nsid w:val="2D4858DE"/>
     <w:multiLevelType w:val="hybridMultilevel"/>
     <w:tmpl w:val="AFCE08E8"/>
@@ -10198,7 +10714,7 @@
       </w:rPr>
     </w:lvl>
   </w:abstractNum>
-  <w:abstractNum w:abstractNumId="6" w15:restartNumberingAfterBreak="0">
+  <w:abstractNum w:abstractNumId="14" w15:restartNumberingAfterBreak="0">
     <w:nsid w:val="2E6B043F"/>
     <w:multiLevelType w:val="multilevel"/>
     <w:tmpl w:val="7018ABDE"/>
@@ -10399,7 +10915,7 @@
       </w:rPr>
     </w:lvl>
   </w:abstractNum>
-  <w:abstractNum w:abstractNumId="7" w15:restartNumberingAfterBreak="0">
+  <w:abstractNum w:abstractNumId="15" w15:restartNumberingAfterBreak="0">
     <w:nsid w:val="316819CF"/>
     <w:multiLevelType w:val="multilevel"/>
     <w:tmpl w:val="07B61C74"/>
@@ -10526,7 +11042,7 @@
       </w:rPr>
     </w:lvl>
   </w:abstractNum>
-  <w:abstractNum w:abstractNumId="8" w15:restartNumberingAfterBreak="0">
+  <w:abstractNum w:abstractNumId="16" w15:restartNumberingAfterBreak="0">
     <w:nsid w:val="353744F4"/>
     <w:multiLevelType w:val="multilevel"/>
     <w:tmpl w:val="655E3D12"/>
@@ -10676,7 +11192,7 @@
       </w:rPr>
     </w:lvl>
   </w:abstractNum>
-  <w:abstractNum w:abstractNumId="9" w15:restartNumberingAfterBreak="0">
+  <w:abstractNum w:abstractNumId="17" w15:restartNumberingAfterBreak="0">
     <w:nsid w:val="3899796D"/>
     <w:multiLevelType w:val="multilevel"/>
     <w:tmpl w:val="5EF8E224"/>
@@ -10800,7 +11316,7 @@
       </w:rPr>
     </w:lvl>
   </w:abstractNum>
-  <w:abstractNum w:abstractNumId="10" w15:restartNumberingAfterBreak="0">
+  <w:abstractNum w:abstractNumId="18" w15:restartNumberingAfterBreak="0">
     <w:nsid w:val="3EEE6742"/>
     <w:multiLevelType w:val="multilevel"/>
     <w:tmpl w:val="EB5225DE"/>
@@ -10935,290 +11451,16 @@
       </w:rPr>
     </w:lvl>
   </w:abstractNum>
-  <w:abstractNum w:abstractNumId="11" w15:restartNumberingAfterBreak="0">
+  <w:abstractNum w:abstractNumId="19" w15:restartNumberingAfterBreak="0">
     <w:nsid w:val="46114A72"/>
     <w:multiLevelType w:val="multilevel"/>
-    <w:tmpl w:val="D29C594E"/>
-    <w:lvl w:ilvl="0">
-      <w:start w:val="1"/>
-      <w:numFmt w:val="decimal"/>
-      <w:pStyle w:val="Heading1"/>
-      <w:lvlText w:val="%1"/>
-      <w:lvlJc w:val="left"/>
-      <w:pPr>
-        <w:ind w:left="0" w:firstLine="0"/>
-      </w:pPr>
-      <w:rPr>
-        <w:rFonts w:ascii="Times New Roman" w:hAnsi="Times New Roman" w:cs="Times New Roman" w:hint="default"/>
-        <w:b/>
-        <w:i w:val="0"/>
-        <w:caps w:val="0"/>
-        <w:vanish/>
-        <w:color w:val="FF0000"/>
-        <w:sz w:val="22"/>
-      </w:rPr>
-    </w:lvl>
-    <w:lvl w:ilvl="1">
-      <w:start w:val="1"/>
-      <w:numFmt w:val="upperRoman"/>
-      <w:lvlRestart w:val="0"/>
-      <w:pStyle w:val="09aLevel01"/>
-      <w:lvlText w:val="CHAPTER %2"/>
-      <w:lvlJc w:val="left"/>
-      <w:pPr>
-        <w:tabs>
-          <w:tab w:val="num" w:pos="1418"/>
-        </w:tabs>
-        <w:ind w:left="0" w:firstLine="0"/>
-      </w:pPr>
-      <w:rPr>
-        <w:rFonts w:hint="default"/>
-      </w:rPr>
-    </w:lvl>
-    <w:lvl w:ilvl="2">
-      <w:start w:val="1"/>
-      <w:numFmt w:val="decimal"/>
-      <w:pStyle w:val="09bLevel02"/>
-      <w:lvlText w:val="1.%3"/>
-      <w:lvlJc w:val="left"/>
-      <w:pPr>
-        <w:ind w:left="720" w:hanging="720"/>
-      </w:pPr>
-      <w:rPr>
-        <w:rFonts w:ascii="Times New Roman" w:hAnsi="Times New Roman" w:cs="Times New Roman" w:hint="default"/>
-        <w:b/>
-        <w:bCs/>
-        <w:i w:val="0"/>
-        <w:iCs w:val="0"/>
-        <w:caps/>
-        <w:sz w:val="22"/>
-        <w:szCs w:val="22"/>
-      </w:rPr>
-    </w:lvl>
-    <w:lvl w:ilvl="3">
-      <w:start w:val="1"/>
-      <w:numFmt w:val="decimal"/>
-      <w:pStyle w:val="09cLevel03"/>
-      <w:lvlText w:val="%1.%3.%4"/>
-      <w:lvlJc w:val="left"/>
-      <w:pPr>
-        <w:ind w:left="720" w:hanging="720"/>
-      </w:pPr>
-      <w:rPr>
-        <w:rFonts w:ascii="Times New Roman" w:hAnsi="Times New Roman" w:cs="Times New Roman" w:hint="default"/>
-        <w:b/>
-        <w:i w:val="0"/>
-        <w:caps w:val="0"/>
-        <w:sz w:val="22"/>
-      </w:rPr>
-    </w:lvl>
-    <w:lvl w:ilvl="4">
-      <w:start w:val="1"/>
-      <w:numFmt w:val="lowerLetter"/>
-      <w:pStyle w:val="09dLevel04"/>
-      <w:lvlText w:val="%5."/>
-      <w:lvlJc w:val="left"/>
-      <w:pPr>
-        <w:ind w:left="720" w:hanging="720"/>
-      </w:pPr>
-      <w:rPr>
-        <w:rFonts w:ascii="Times New Roman" w:hAnsi="Times New Roman" w:cs="Times New Roman" w:hint="default"/>
-        <w:b/>
-        <w:i w:val="0"/>
-        <w:sz w:val="22"/>
-      </w:rPr>
-    </w:lvl>
-    <w:lvl w:ilvl="5">
-      <w:start w:val="1"/>
-      <w:numFmt w:val="lowerRoman"/>
-      <w:pStyle w:val="09eLevel05"/>
-      <w:lvlText w:val="%6."/>
-      <w:lvlJc w:val="left"/>
-      <w:pPr>
-        <w:ind w:left="720" w:hanging="720"/>
-      </w:pPr>
-      <w:rPr>
-        <w:rFonts w:ascii="Times New Roman" w:hAnsi="Times New Roman" w:cs="Times New Roman" w:hint="default"/>
-        <w:b/>
-        <w:i w:val="0"/>
-        <w:sz w:val="22"/>
-      </w:rPr>
-    </w:lvl>
-    <w:lvl w:ilvl="6">
-      <w:start w:val="1"/>
-      <w:numFmt w:val="decimal"/>
-      <w:lvlText w:val="%7."/>
-      <w:lvlJc w:val="left"/>
-      <w:pPr>
-        <w:ind w:left="284" w:firstLine="113"/>
-      </w:pPr>
-      <w:rPr>
-        <w:rFonts w:ascii="Times New Roman" w:hAnsi="Times New Roman" w:hint="default"/>
-        <w:b w:val="0"/>
-        <w:i w:val="0"/>
-        <w:sz w:val="24"/>
-      </w:rPr>
-    </w:lvl>
-    <w:lvl w:ilvl="7">
-      <w:start w:val="1"/>
-      <w:numFmt w:val="none"/>
-      <w:lvlText w:val=""/>
-      <w:lvlJc w:val="left"/>
-      <w:pPr>
-        <w:ind w:left="0" w:firstLine="0"/>
-      </w:pPr>
-      <w:rPr>
-        <w:rFonts w:ascii="Times New Roman" w:hAnsi="Times New Roman" w:hint="default"/>
-        <w:b/>
-        <w:i w:val="0"/>
-        <w:sz w:val="24"/>
-      </w:rPr>
-    </w:lvl>
-    <w:lvl w:ilvl="8">
-      <w:start w:val="1"/>
-      <w:numFmt w:val="none"/>
-      <w:lvlText w:val=""/>
-      <w:lvlJc w:val="left"/>
-      <w:pPr>
-        <w:ind w:left="709" w:hanging="709"/>
-      </w:pPr>
-      <w:rPr>
-        <w:rFonts w:ascii="Times New Roman" w:hAnsi="Times New Roman" w:hint="default"/>
-        <w:b/>
-        <w:i w:val="0"/>
-        <w:sz w:val="24"/>
-      </w:rPr>
-    </w:lvl>
+    <w:tmpl w:val="FB70BA98"/>
+    <w:numStyleLink w:val="Mazleha-GayaUKM-Founder"/>
   </w:abstractNum>
-  <w:abstractNum w:abstractNumId="12" w15:restartNumberingAfterBreak="0">
-    <w:nsid w:val="50CE4822"/>
+  <w:abstractNum w:abstractNumId="20" w15:restartNumberingAfterBreak="0">
+    <w:nsid w:val="4EF31222"/>
     <w:multiLevelType w:val="multilevel"/>
-    <w:tmpl w:val="D272EB9C"/>
-    <w:styleLink w:val="03bList-Mazleha-Table"/>
-    <w:lvl w:ilvl="0">
-      <w:start w:val="1"/>
-      <w:numFmt w:val="decimal"/>
-      <w:lvlText w:val="%1."/>
-      <w:lvlJc w:val="left"/>
-      <w:pPr>
-        <w:ind w:left="284" w:hanging="284"/>
-      </w:pPr>
-      <w:rPr>
-        <w:rFonts w:ascii="Times New Roman" w:hAnsi="Times New Roman" w:hint="default"/>
-        <w:b w:val="0"/>
-        <w:i w:val="0"/>
-        <w:sz w:val="20"/>
-      </w:rPr>
-    </w:lvl>
-    <w:lvl w:ilvl="1">
-      <w:start w:val="1"/>
-      <w:numFmt w:val="lowerRoman"/>
-      <w:lvlText w:val="%2."/>
-      <w:lvlJc w:val="left"/>
-      <w:pPr>
-        <w:ind w:left="567" w:hanging="283"/>
-      </w:pPr>
-      <w:rPr>
-        <w:rFonts w:ascii="Times New Roman" w:hAnsi="Times New Roman" w:cs="Times New Roman" w:hint="default"/>
-        <w:b w:val="0"/>
-        <w:i w:val="0"/>
-        <w:sz w:val="20"/>
-      </w:rPr>
-    </w:lvl>
-    <w:lvl w:ilvl="2">
-      <w:start w:val="1"/>
-      <w:numFmt w:val="lowerLetter"/>
-      <w:lvlText w:val="%3."/>
-      <w:lvlJc w:val="left"/>
-      <w:pPr>
-        <w:ind w:left="851" w:hanging="284"/>
-      </w:pPr>
-      <w:rPr>
-        <w:rFonts w:ascii="Times New Roman" w:hAnsi="Times New Roman" w:hint="default"/>
-        <w:b w:val="0"/>
-        <w:i w:val="0"/>
-        <w:sz w:val="20"/>
-      </w:rPr>
-    </w:lvl>
-    <w:lvl w:ilvl="3">
-      <w:start w:val="1"/>
-      <w:numFmt w:val="bullet"/>
-      <w:lvlText w:val=""/>
-      <w:lvlJc w:val="left"/>
-      <w:pPr>
-        <w:ind w:left="1049" w:hanging="198"/>
-      </w:pPr>
-      <w:rPr>
-        <w:rFonts w:ascii="Wingdings" w:hAnsi="Wingdings" w:cs="Times New Roman" w:hint="default"/>
-        <w:szCs w:val="24"/>
-      </w:rPr>
-    </w:lvl>
-    <w:lvl w:ilvl="4">
-      <w:start w:val="1"/>
-      <w:numFmt w:val="lowerLetter"/>
-      <w:lvlText w:val="(%5)"/>
-      <w:lvlJc w:val="left"/>
-      <w:pPr>
-        <w:ind w:left="1800" w:hanging="360"/>
-      </w:pPr>
-      <w:rPr>
-        <w:rFonts w:hint="default"/>
-      </w:rPr>
-    </w:lvl>
-    <w:lvl w:ilvl="5">
-      <w:start w:val="1"/>
-      <w:numFmt w:val="lowerRoman"/>
-      <w:lvlText w:val="(%6)"/>
-      <w:lvlJc w:val="left"/>
-      <w:pPr>
-        <w:ind w:left="2160" w:hanging="360"/>
-      </w:pPr>
-      <w:rPr>
-        <w:rFonts w:hint="default"/>
-      </w:rPr>
-    </w:lvl>
-    <w:lvl w:ilvl="6">
-      <w:start w:val="1"/>
-      <w:numFmt w:val="decimal"/>
-      <w:lvlText w:val="%7."/>
-      <w:lvlJc w:val="left"/>
-      <w:pPr>
-        <w:ind w:left="2520" w:hanging="360"/>
-      </w:pPr>
-      <w:rPr>
-        <w:rFonts w:hint="default"/>
-      </w:rPr>
-    </w:lvl>
-    <w:lvl w:ilvl="7">
-      <w:start w:val="1"/>
-      <w:numFmt w:val="lowerLetter"/>
-      <w:lvlText w:val="%8."/>
-      <w:lvlJc w:val="left"/>
-      <w:pPr>
-        <w:ind w:left="2880" w:hanging="360"/>
-      </w:pPr>
-      <w:rPr>
-        <w:rFonts w:hint="default"/>
-      </w:rPr>
-    </w:lvl>
-    <w:lvl w:ilvl="8">
-      <w:start w:val="1"/>
-      <w:numFmt w:val="lowerRoman"/>
-      <w:lvlText w:val="%9."/>
-      <w:lvlJc w:val="left"/>
-      <w:pPr>
-        <w:ind w:left="3240" w:hanging="360"/>
-      </w:pPr>
-      <w:rPr>
-        <w:rFonts w:hint="default"/>
-      </w:rPr>
-    </w:lvl>
-  </w:abstractNum>
-  <w:abstractNum w:abstractNumId="13" w15:restartNumberingAfterBreak="0">
-    <w:nsid w:val="54760A70"/>
-    <w:multiLevelType w:val="multilevel"/>
-    <w:tmpl w:val="5DBC6BA8"/>
-    <w:styleLink w:val="01bList-Mazleha"/>
+    <w:tmpl w:val="11622DF4"/>
     <w:lvl w:ilvl="0">
       <w:start w:val="1"/>
       <w:numFmt w:val="decimal"/>
@@ -11388,7 +11630,394 @@
       </w:rPr>
     </w:lvl>
   </w:abstractNum>
-  <w:abstractNum w:abstractNumId="14" w15:restartNumberingAfterBreak="0">
+  <w:abstractNum w:abstractNumId="21" w15:restartNumberingAfterBreak="0">
+    <w:nsid w:val="50CE4822"/>
+    <w:multiLevelType w:val="multilevel"/>
+    <w:tmpl w:val="D272EB9C"/>
+    <w:styleLink w:val="03bList-Mazleha-Table"/>
+    <w:lvl w:ilvl="0">
+      <w:start w:val="1"/>
+      <w:numFmt w:val="decimal"/>
+      <w:lvlText w:val="%1."/>
+      <w:lvlJc w:val="left"/>
+      <w:pPr>
+        <w:ind w:left="284" w:hanging="284"/>
+      </w:pPr>
+      <w:rPr>
+        <w:rFonts w:ascii="Times New Roman" w:hAnsi="Times New Roman" w:hint="default"/>
+        <w:b w:val="0"/>
+        <w:i w:val="0"/>
+        <w:sz w:val="20"/>
+      </w:rPr>
+    </w:lvl>
+    <w:lvl w:ilvl="1">
+      <w:start w:val="1"/>
+      <w:numFmt w:val="lowerRoman"/>
+      <w:lvlText w:val="%2."/>
+      <w:lvlJc w:val="left"/>
+      <w:pPr>
+        <w:ind w:left="567" w:hanging="283"/>
+      </w:pPr>
+      <w:rPr>
+        <w:rFonts w:ascii="Times New Roman" w:hAnsi="Times New Roman" w:cs="Times New Roman" w:hint="default"/>
+        <w:b w:val="0"/>
+        <w:i w:val="0"/>
+        <w:sz w:val="20"/>
+      </w:rPr>
+    </w:lvl>
+    <w:lvl w:ilvl="2">
+      <w:start w:val="1"/>
+      <w:numFmt w:val="lowerLetter"/>
+      <w:lvlText w:val="%3."/>
+      <w:lvlJc w:val="left"/>
+      <w:pPr>
+        <w:ind w:left="851" w:hanging="284"/>
+      </w:pPr>
+      <w:rPr>
+        <w:rFonts w:ascii="Times New Roman" w:hAnsi="Times New Roman" w:hint="default"/>
+        <w:b w:val="0"/>
+        <w:i w:val="0"/>
+        <w:sz w:val="20"/>
+      </w:rPr>
+    </w:lvl>
+    <w:lvl w:ilvl="3">
+      <w:start w:val="1"/>
+      <w:numFmt w:val="bullet"/>
+      <w:lvlText w:val=""/>
+      <w:lvlJc w:val="left"/>
+      <w:pPr>
+        <w:ind w:left="1049" w:hanging="198"/>
+      </w:pPr>
+      <w:rPr>
+        <w:rFonts w:ascii="Wingdings" w:hAnsi="Wingdings" w:cs="Times New Roman" w:hint="default"/>
+        <w:szCs w:val="24"/>
+      </w:rPr>
+    </w:lvl>
+    <w:lvl w:ilvl="4">
+      <w:start w:val="1"/>
+      <w:numFmt w:val="lowerLetter"/>
+      <w:lvlText w:val="(%5)"/>
+      <w:lvlJc w:val="left"/>
+      <w:pPr>
+        <w:ind w:left="1800" w:hanging="360"/>
+      </w:pPr>
+      <w:rPr>
+        <w:rFonts w:hint="default"/>
+      </w:rPr>
+    </w:lvl>
+    <w:lvl w:ilvl="5">
+      <w:start w:val="1"/>
+      <w:numFmt w:val="lowerRoman"/>
+      <w:lvlText w:val="(%6)"/>
+      <w:lvlJc w:val="left"/>
+      <w:pPr>
+        <w:ind w:left="2160" w:hanging="360"/>
+      </w:pPr>
+      <w:rPr>
+        <w:rFonts w:hint="default"/>
+      </w:rPr>
+    </w:lvl>
+    <w:lvl w:ilvl="6">
+      <w:start w:val="1"/>
+      <w:numFmt w:val="decimal"/>
+      <w:lvlText w:val="%7."/>
+      <w:lvlJc w:val="left"/>
+      <w:pPr>
+        <w:ind w:left="2520" w:hanging="360"/>
+      </w:pPr>
+      <w:rPr>
+        <w:rFonts w:hint="default"/>
+      </w:rPr>
+    </w:lvl>
+    <w:lvl w:ilvl="7">
+      <w:start w:val="1"/>
+      <w:numFmt w:val="lowerLetter"/>
+      <w:lvlText w:val="%8."/>
+      <w:lvlJc w:val="left"/>
+      <w:pPr>
+        <w:ind w:left="2880" w:hanging="360"/>
+      </w:pPr>
+      <w:rPr>
+        <w:rFonts w:hint="default"/>
+      </w:rPr>
+    </w:lvl>
+    <w:lvl w:ilvl="8">
+      <w:start w:val="1"/>
+      <w:numFmt w:val="lowerRoman"/>
+      <w:lvlText w:val="%9."/>
+      <w:lvlJc w:val="left"/>
+      <w:pPr>
+        <w:ind w:left="3240" w:hanging="360"/>
+      </w:pPr>
+      <w:rPr>
+        <w:rFonts w:hint="default"/>
+      </w:rPr>
+    </w:lvl>
+  </w:abstractNum>
+  <w:abstractNum w:abstractNumId="22" w15:restartNumberingAfterBreak="0">
+    <w:nsid w:val="51351A09"/>
+    <w:multiLevelType w:val="hybridMultilevel"/>
+    <w:tmpl w:val="CB8C37B2"/>
+    <w:lvl w:ilvl="0" w:tplc="0409000F">
+      <w:start w:val="1"/>
+      <w:numFmt w:val="decimal"/>
+      <w:lvlText w:val="%1."/>
+      <w:lvlJc w:val="left"/>
+      <w:pPr>
+        <w:ind w:left="720" w:hanging="360"/>
+      </w:pPr>
+      <w:rPr>
+        <w:rFonts w:hint="default"/>
+      </w:rPr>
+    </w:lvl>
+    <w:lvl w:ilvl="1" w:tplc="04090019" w:tentative="1">
+      <w:start w:val="1"/>
+      <w:numFmt w:val="lowerLetter"/>
+      <w:lvlText w:val="%2."/>
+      <w:lvlJc w:val="left"/>
+      <w:pPr>
+        <w:ind w:left="1440" w:hanging="360"/>
+      </w:pPr>
+    </w:lvl>
+    <w:lvl w:ilvl="2" w:tplc="0409001B" w:tentative="1">
+      <w:start w:val="1"/>
+      <w:numFmt w:val="lowerRoman"/>
+      <w:lvlText w:val="%3."/>
+      <w:lvlJc w:val="right"/>
+      <w:pPr>
+        <w:ind w:left="2160" w:hanging="180"/>
+      </w:pPr>
+    </w:lvl>
+    <w:lvl w:ilvl="3" w:tplc="0409000F" w:tentative="1">
+      <w:start w:val="1"/>
+      <w:numFmt w:val="decimal"/>
+      <w:lvlText w:val="%4."/>
+      <w:lvlJc w:val="left"/>
+      <w:pPr>
+        <w:ind w:left="2880" w:hanging="360"/>
+      </w:pPr>
+    </w:lvl>
+    <w:lvl w:ilvl="4" w:tplc="04090019" w:tentative="1">
+      <w:start w:val="1"/>
+      <w:numFmt w:val="lowerLetter"/>
+      <w:lvlText w:val="%5."/>
+      <w:lvlJc w:val="left"/>
+      <w:pPr>
+        <w:ind w:left="3600" w:hanging="360"/>
+      </w:pPr>
+    </w:lvl>
+    <w:lvl w:ilvl="5" w:tplc="0409001B" w:tentative="1">
+      <w:start w:val="1"/>
+      <w:numFmt w:val="lowerRoman"/>
+      <w:lvlText w:val="%6."/>
+      <w:lvlJc w:val="right"/>
+      <w:pPr>
+        <w:ind w:left="4320" w:hanging="180"/>
+      </w:pPr>
+    </w:lvl>
+    <w:lvl w:ilvl="6" w:tplc="0409000F" w:tentative="1">
+      <w:start w:val="1"/>
+      <w:numFmt w:val="decimal"/>
+      <w:lvlText w:val="%7."/>
+      <w:lvlJc w:val="left"/>
+      <w:pPr>
+        <w:ind w:left="5040" w:hanging="360"/>
+      </w:pPr>
+    </w:lvl>
+    <w:lvl w:ilvl="7" w:tplc="04090019" w:tentative="1">
+      <w:start w:val="1"/>
+      <w:numFmt w:val="lowerLetter"/>
+      <w:lvlText w:val="%8."/>
+      <w:lvlJc w:val="left"/>
+      <w:pPr>
+        <w:ind w:left="5760" w:hanging="360"/>
+      </w:pPr>
+    </w:lvl>
+    <w:lvl w:ilvl="8" w:tplc="0409001B" w:tentative="1">
+      <w:start w:val="1"/>
+      <w:numFmt w:val="lowerRoman"/>
+      <w:lvlText w:val="%9."/>
+      <w:lvlJc w:val="right"/>
+      <w:pPr>
+        <w:ind w:left="6480" w:hanging="180"/>
+      </w:pPr>
+    </w:lvl>
+  </w:abstractNum>
+  <w:abstractNum w:abstractNumId="23" w15:restartNumberingAfterBreak="0">
+    <w:nsid w:val="54760A70"/>
+    <w:multiLevelType w:val="multilevel"/>
+    <w:tmpl w:val="5DBC6BA8"/>
+    <w:styleLink w:val="01bList-Mazleha"/>
+    <w:lvl w:ilvl="0">
+      <w:start w:val="1"/>
+      <w:numFmt w:val="decimal"/>
+      <w:lvlText w:val="%1."/>
+      <w:lvlJc w:val="left"/>
+      <w:pPr>
+        <w:ind w:left="720" w:hanging="720"/>
+      </w:pPr>
+      <w:rPr>
+        <w:rFonts w:ascii="Times New Roman" w:hAnsi="Times New Roman" w:cs="Times New Roman" w:hint="default"/>
+        <w:b w:val="0"/>
+        <w:i w:val="0"/>
+        <w:caps w:val="0"/>
+        <w:vanish w:val="0"/>
+        <w:color w:val="auto"/>
+        <w:sz w:val="24"/>
+      </w:rPr>
+    </w:lvl>
+    <w:lvl w:ilvl="1">
+      <w:start w:val="1"/>
+      <w:numFmt w:val="lowerLetter"/>
+      <w:lvlRestart w:val="0"/>
+      <w:lvlText w:val="%2."/>
+      <w:lvlJc w:val="left"/>
+      <w:pPr>
+        <w:tabs>
+          <w:tab w:val="num" w:pos="851"/>
+        </w:tabs>
+        <w:ind w:left="1418" w:hanging="698"/>
+      </w:pPr>
+      <w:rPr>
+        <w:rFonts w:ascii="Times New Roman" w:hAnsi="Times New Roman" w:cs="Times New Roman" w:hint="default"/>
+        <w:b w:val="0"/>
+        <w:i w:val="0"/>
+        <w:caps w:val="0"/>
+        <w:vanish w:val="0"/>
+        <w:color w:val="auto"/>
+        <w:sz w:val="24"/>
+      </w:rPr>
+    </w:lvl>
+    <w:lvl w:ilvl="2">
+      <w:start w:val="1"/>
+      <w:numFmt w:val="lowerRoman"/>
+      <w:lvlText w:val="%3."/>
+      <w:lvlJc w:val="left"/>
+      <w:pPr>
+        <w:tabs>
+          <w:tab w:val="num" w:pos="1418"/>
+        </w:tabs>
+        <w:ind w:left="1985" w:hanging="567"/>
+      </w:pPr>
+      <w:rPr>
+        <w:rFonts w:ascii="Times New Roman" w:hAnsi="Times New Roman" w:cs="Times New Roman" w:hint="default"/>
+        <w:b w:val="0"/>
+        <w:i w:val="0"/>
+        <w:caps w:val="0"/>
+        <w:vanish w:val="0"/>
+        <w:sz w:val="24"/>
+      </w:rPr>
+    </w:lvl>
+    <w:lvl w:ilvl="3">
+      <w:start w:val="1"/>
+      <w:numFmt w:val="decimal"/>
+      <w:lvlText w:val="%4."/>
+      <w:lvlJc w:val="left"/>
+      <w:pPr>
+        <w:tabs>
+          <w:tab w:val="num" w:pos="1985"/>
+        </w:tabs>
+        <w:ind w:left="2552" w:hanging="567"/>
+      </w:pPr>
+      <w:rPr>
+        <w:rFonts w:ascii="Times New Roman" w:hAnsi="Times New Roman" w:cs="Times New Roman" w:hint="default"/>
+        <w:b w:val="0"/>
+        <w:i w:val="0"/>
+        <w:caps w:val="0"/>
+        <w:vanish w:val="0"/>
+        <w:sz w:val="24"/>
+      </w:rPr>
+    </w:lvl>
+    <w:lvl w:ilvl="4">
+      <w:start w:val="1"/>
+      <w:numFmt w:val="lowerLetter"/>
+      <w:lvlText w:val="%5."/>
+      <w:lvlJc w:val="left"/>
+      <w:pPr>
+        <w:tabs>
+          <w:tab w:val="num" w:pos="2552"/>
+        </w:tabs>
+        <w:ind w:left="3119" w:hanging="567"/>
+      </w:pPr>
+      <w:rPr>
+        <w:rFonts w:ascii="Times New Roman" w:hAnsi="Times New Roman" w:cs="Times New Roman" w:hint="default"/>
+        <w:b w:val="0"/>
+        <w:i w:val="0"/>
+        <w:caps w:val="0"/>
+        <w:vanish w:val="0"/>
+        <w:sz w:val="24"/>
+      </w:rPr>
+    </w:lvl>
+    <w:lvl w:ilvl="5">
+      <w:start w:val="1"/>
+      <w:numFmt w:val="lowerRoman"/>
+      <w:lvlText w:val="%6."/>
+      <w:lvlJc w:val="left"/>
+      <w:pPr>
+        <w:ind w:left="3686" w:hanging="567"/>
+      </w:pPr>
+      <w:rPr>
+        <w:rFonts w:ascii="Times New Roman" w:hAnsi="Times New Roman" w:cs="Times New Roman" w:hint="default"/>
+        <w:b w:val="0"/>
+        <w:i w:val="0"/>
+        <w:caps w:val="0"/>
+        <w:vanish w:val="0"/>
+        <w:sz w:val="24"/>
+      </w:rPr>
+    </w:lvl>
+    <w:lvl w:ilvl="6">
+      <w:start w:val="1"/>
+      <w:numFmt w:val="none"/>
+      <w:lvlText w:val=""/>
+      <w:lvlJc w:val="left"/>
+      <w:pPr>
+        <w:ind w:left="720" w:hanging="720"/>
+      </w:pPr>
+      <w:rPr>
+        <w:rFonts w:ascii="Times New Roman" w:hAnsi="Times New Roman" w:cs="Times New Roman" w:hint="default"/>
+        <w:b/>
+        <w:i w:val="0"/>
+        <w:caps w:val="0"/>
+        <w:vanish w:val="0"/>
+        <w:sz w:val="22"/>
+      </w:rPr>
+    </w:lvl>
+    <w:lvl w:ilvl="7">
+      <w:start w:val="1"/>
+      <w:numFmt w:val="none"/>
+      <w:lvlText w:val=""/>
+      <w:lvlJc w:val="left"/>
+      <w:pPr>
+        <w:ind w:left="720" w:hanging="720"/>
+      </w:pPr>
+      <w:rPr>
+        <w:rFonts w:ascii="Times New Roman" w:hAnsi="Times New Roman" w:cs="Times New Roman" w:hint="default"/>
+        <w:b/>
+        <w:i w:val="0"/>
+        <w:caps w:val="0"/>
+        <w:vanish w:val="0"/>
+        <w:sz w:val="22"/>
+      </w:rPr>
+    </w:lvl>
+    <w:lvl w:ilvl="8">
+      <w:start w:val="1"/>
+      <w:numFmt w:val="none"/>
+      <w:lvlText w:val=""/>
+      <w:lvlJc w:val="left"/>
+      <w:pPr>
+        <w:ind w:left="720" w:hanging="720"/>
+      </w:pPr>
+      <w:rPr>
+        <w:rFonts w:ascii="Times New Roman" w:hAnsi="Times New Roman" w:cs="Times New Roman" w:hint="default"/>
+        <w:b/>
+        <w:i w:val="0"/>
+        <w:caps w:val="0"/>
+        <w:vanish w:val="0"/>
+        <w:sz w:val="22"/>
+      </w:rPr>
+    </w:lvl>
+  </w:abstractNum>
+  <w:abstractNum w:abstractNumId="24" w15:restartNumberingAfterBreak="0">
     <w:nsid w:val="595316B9"/>
     <w:multiLevelType w:val="multilevel"/>
     <w:tmpl w:val="8C2E20FE"/>
@@ -11517,7 +12146,7 @@
       </w:rPr>
     </w:lvl>
   </w:abstractNum>
-  <w:abstractNum w:abstractNumId="15" w15:restartNumberingAfterBreak="0">
+  <w:abstractNum w:abstractNumId="25" w15:restartNumberingAfterBreak="0">
     <w:nsid w:val="635B680F"/>
     <w:multiLevelType w:val="multilevel"/>
     <w:tmpl w:val="EDAC94FE"/>
@@ -11654,56 +12283,86 @@
       </w:rPr>
     </w:lvl>
   </w:abstractNum>
+  <w:abstractNum w:abstractNumId="26" w15:restartNumberingAfterBreak="0">
+    <w:nsid w:val="6D116BAE"/>
+    <w:multiLevelType w:val="multilevel"/>
+    <w:tmpl w:val="FB70BA98"/>
+    <w:numStyleLink w:val="Mazleha-GayaUKM-Founder"/>
+  </w:abstractNum>
+  <w:abstractNum w:abstractNumId="27" w15:restartNumberingAfterBreak="0">
+    <w:nsid w:val="6F666BC1"/>
+    <w:multiLevelType w:val="multilevel"/>
+    <w:tmpl w:val="8C2E20FE"/>
+    <w:numStyleLink w:val="FootNote-Numbering"/>
+  </w:abstractNum>
+  <w:abstractNum w:abstractNumId="28" w15:restartNumberingAfterBreak="0">
+    <w:nsid w:val="721A0F47"/>
+    <w:multiLevelType w:val="multilevel"/>
+    <w:tmpl w:val="71F65852"/>
+    <w:numStyleLink w:val="02aList-Mazleha-Indent1x"/>
+  </w:abstractNum>
+  <w:abstractNum w:abstractNumId="29" w15:restartNumberingAfterBreak="0">
+    <w:nsid w:val="73AD12C3"/>
+    <w:multiLevelType w:val="multilevel"/>
+    <w:tmpl w:val="FB70BA98"/>
+    <w:numStyleLink w:val="Mazleha-GayaUKM-Founder"/>
+  </w:abstractNum>
+  <w:abstractNum w:abstractNumId="30" w15:restartNumberingAfterBreak="0">
+    <w:nsid w:val="76D5142F"/>
+    <w:multiLevelType w:val="multilevel"/>
+    <w:tmpl w:val="FB70BA98"/>
+    <w:numStyleLink w:val="Mazleha-GayaUKM-Founder"/>
+  </w:abstractNum>
   <w:num w:numId="1" w16cid:durableId="2044162928">
+    <w:abstractNumId w:val="25"/>
+  </w:num>
+  <w:num w:numId="2" w16cid:durableId="288359586">
+    <w:abstractNumId w:val="14"/>
+  </w:num>
+  <w:num w:numId="3" w16cid:durableId="1085148574">
+    <w:abstractNumId w:val="16"/>
+  </w:num>
+  <w:num w:numId="4" w16cid:durableId="1950770293">
+    <w:abstractNumId w:val="2"/>
+  </w:num>
+  <w:num w:numId="5" w16cid:durableId="482309904">
+    <w:abstractNumId w:val="13"/>
+  </w:num>
+  <w:num w:numId="6" w16cid:durableId="1492714116">
+    <w:abstractNumId w:val="23"/>
+  </w:num>
+  <w:num w:numId="7" w16cid:durableId="1846632471">
+    <w:abstractNumId w:val="18"/>
+  </w:num>
+  <w:num w:numId="8" w16cid:durableId="1343313376">
+    <w:abstractNumId w:val="3"/>
+  </w:num>
+  <w:num w:numId="9" w16cid:durableId="1734699900">
+    <w:abstractNumId w:val="5"/>
+  </w:num>
+  <w:num w:numId="10" w16cid:durableId="1110470305">
+    <w:abstractNumId w:val="4"/>
+  </w:num>
+  <w:num w:numId="11" w16cid:durableId="883714751">
     <w:abstractNumId w:val="15"/>
   </w:num>
-  <w:num w:numId="2" w16cid:durableId="288359586">
-    <w:abstractNumId w:val="6"/>
+  <w:num w:numId="12" w16cid:durableId="950358570">
+    <w:abstractNumId w:val="17"/>
   </w:num>
-  <w:num w:numId="3" w16cid:durableId="1085148574">
-    <w:abstractNumId w:val="8"/>
+  <w:num w:numId="13" w16cid:durableId="806899722">
+    <w:abstractNumId w:val="21"/>
   </w:num>
-  <w:num w:numId="4" w16cid:durableId="1950770293">
+  <w:num w:numId="14" w16cid:durableId="1688752875">
     <w:abstractNumId w:val="1"/>
   </w:num>
-  <w:num w:numId="5" w16cid:durableId="482309904">
-    <w:abstractNumId w:val="5"/>
-  </w:num>
-  <w:num w:numId="6" w16cid:durableId="1492714116">
-    <w:abstractNumId w:val="13"/>
-  </w:num>
-  <w:num w:numId="7" w16cid:durableId="1846632471">
-    <w:abstractNumId w:val="10"/>
-  </w:num>
-  <w:num w:numId="8" w16cid:durableId="1343313376">
-    <w:abstractNumId w:val="2"/>
-  </w:num>
-  <w:num w:numId="9" w16cid:durableId="1734699900">
-    <w:abstractNumId w:val="4"/>
-  </w:num>
-  <w:num w:numId="10" w16cid:durableId="1110470305">
-    <w:abstractNumId w:val="3"/>
-  </w:num>
-  <w:num w:numId="11" w16cid:durableId="883714751">
-    <w:abstractNumId w:val="7"/>
-  </w:num>
-  <w:num w:numId="12" w16cid:durableId="950358570">
-    <w:abstractNumId w:val="9"/>
-  </w:num>
-  <w:num w:numId="13" w16cid:durableId="806899722">
-    <w:abstractNumId w:val="12"/>
-  </w:num>
-  <w:num w:numId="14" w16cid:durableId="1688752875">
-    <w:abstractNumId w:val="0"/>
-  </w:num>
   <w:num w:numId="15" w16cid:durableId="1797329174">
-    <w:abstractNumId w:val="14"/>
+    <w:abstractNumId w:val="24"/>
   </w:num>
   <w:num w:numId="16" w16cid:durableId="545920080">
-    <w:abstractNumId w:val="11"/>
+    <w:abstractNumId w:val="19"/>
   </w:num>
   <w:num w:numId="17" w16cid:durableId="548031575">
-    <w:abstractNumId w:val="11"/>
+    <w:abstractNumId w:val="19"/>
     <w:lvlOverride w:ilvl="0">
       <w:lvl w:ilvl="0">
         <w:start w:val="1"/>
@@ -11874,7 +12533,7 @@
     </w:lvlOverride>
   </w:num>
   <w:num w:numId="18" w16cid:durableId="1264387392">
-    <w:abstractNumId w:val="11"/>
+    <w:abstractNumId w:val="19"/>
     <w:lvlOverride w:ilvl="0">
       <w:lvl w:ilvl="0">
         <w:start w:val="3"/>
@@ -12045,7 +12704,7 @@
     </w:lvlOverride>
   </w:num>
   <w:num w:numId="19" w16cid:durableId="803081332">
-    <w:abstractNumId w:val="11"/>
+    <w:abstractNumId w:val="19"/>
     <w:lvlOverride w:ilvl="0">
       <w:lvl w:ilvl="0">
         <w:start w:val="1"/>
@@ -12214,6 +12873,51 @@
         </w:rPr>
       </w:lvl>
     </w:lvlOverride>
+  </w:num>
+  <w:num w:numId="20" w16cid:durableId="693268036">
+    <w:abstractNumId w:val="6"/>
+  </w:num>
+  <w:num w:numId="21" w16cid:durableId="1162431913">
+    <w:abstractNumId w:val="29"/>
+  </w:num>
+  <w:num w:numId="22" w16cid:durableId="1001591370">
+    <w:abstractNumId w:val="27"/>
+  </w:num>
+  <w:num w:numId="23" w16cid:durableId="1164469024">
+    <w:abstractNumId w:val="20"/>
+  </w:num>
+  <w:num w:numId="24" w16cid:durableId="115299546">
+    <w:abstractNumId w:val="12"/>
+  </w:num>
+  <w:num w:numId="25" w16cid:durableId="367336356">
+    <w:abstractNumId w:val="9"/>
+  </w:num>
+  <w:num w:numId="26" w16cid:durableId="1824278590">
+    <w:abstractNumId w:val="11"/>
+  </w:num>
+  <w:num w:numId="27" w16cid:durableId="1968928082">
+    <w:abstractNumId w:val="8"/>
+  </w:num>
+  <w:num w:numId="28" w16cid:durableId="209153592">
+    <w:abstractNumId w:val="7"/>
+  </w:num>
+  <w:num w:numId="29" w16cid:durableId="531847336">
+    <w:abstractNumId w:val="28"/>
+  </w:num>
+  <w:num w:numId="30" w16cid:durableId="551887062">
+    <w:abstractNumId w:val="22"/>
+  </w:num>
+  <w:num w:numId="31" w16cid:durableId="2092579961">
+    <w:abstractNumId w:val="0"/>
+  </w:num>
+  <w:num w:numId="32" w16cid:durableId="549416592">
+    <w:abstractNumId w:val="10"/>
+  </w:num>
+  <w:num w:numId="33" w16cid:durableId="1929655055">
+    <w:abstractNumId w:val="30"/>
+  </w:num>
+  <w:num w:numId="34" w16cid:durableId="58745952">
+    <w:abstractNumId w:val="26"/>
   </w:num>
   <w:numIdMacAtCleanup w:val="19"/>
 </w:numbering>
@@ -12617,16 +13321,16 @@
   <w:style w:type="paragraph" w:default="1" w:styleId="Normal">
     <w:name w:val="Normal"/>
     <w:qFormat/>
-    <w:rsid w:val="00E434CE"/>
+    <w:rsid w:val="00DE6011"/>
     <w:pPr>
       <w:spacing w:before="240" w:after="120" w:line="240" w:lineRule="auto"/>
       <w:jc w:val="both"/>
     </w:pPr>
     <w:rPr>
       <w:rFonts w:ascii="Times New Roman" w:eastAsia="MS Mincho" w:hAnsi="Times New Roman" w:cs="Arial"/>
-      <w:noProof/>
       <w:sz w:val="24"/>
       <w:szCs w:val="24"/>
+      <w:lang w:val="en-GB"/>
     </w:rPr>
   </w:style>
   <w:style w:type="paragraph" w:styleId="Heading1">
@@ -12634,7 +13338,7 @@
     <w:next w:val="09aLevel01"/>
     <w:link w:val="Heading1Char"/>
     <w:qFormat/>
-    <w:rsid w:val="00FB6A74"/>
+    <w:rsid w:val="00DE6011"/>
     <w:pPr>
       <w:keepNext/>
       <w:keepLines/>
@@ -12661,7 +13365,7 @@
     <w:link w:val="Heading2Char"/>
     <w:uiPriority w:val="9"/>
     <w:semiHidden/>
-    <w:rsid w:val="001E3E3D"/>
+    <w:rsid w:val="00DE6011"/>
     <w:pPr>
       <w:keepNext/>
       <w:keepLines/>
@@ -12683,7 +13387,7 @@
     <w:link w:val="Heading3Char"/>
     <w:uiPriority w:val="9"/>
     <w:semiHidden/>
-    <w:rsid w:val="001E3E3D"/>
+    <w:rsid w:val="00DE6011"/>
     <w:pPr>
       <w:keepNext/>
       <w:keepLines/>
@@ -12703,7 +13407,7 @@
     <w:link w:val="Heading4Char"/>
     <w:uiPriority w:val="9"/>
     <w:semiHidden/>
-    <w:rsid w:val="001E3E3D"/>
+    <w:rsid w:val="00DE6011"/>
     <w:pPr>
       <w:keepNext/>
       <w:keepLines/>
@@ -12722,7 +13426,7 @@
     <w:link w:val="Heading5Char"/>
     <w:uiPriority w:val="9"/>
     <w:semiHidden/>
-    <w:rsid w:val="001E3E3D"/>
+    <w:rsid w:val="00DE6011"/>
     <w:pPr>
       <w:keepNext/>
       <w:keepLines/>
@@ -12741,7 +13445,7 @@
     <w:link w:val="Heading6Char"/>
     <w:uiPriority w:val="9"/>
     <w:semiHidden/>
-    <w:rsid w:val="001E3E3D"/>
+    <w:rsid w:val="00DE6011"/>
     <w:pPr>
       <w:keepNext/>
       <w:keepLines/>
@@ -12760,7 +13464,7 @@
     <w:link w:val="Heading7Char"/>
     <w:uiPriority w:val="9"/>
     <w:semiHidden/>
-    <w:rsid w:val="001E3E3D"/>
+    <w:rsid w:val="00DE6011"/>
     <w:pPr>
       <w:keepNext/>
       <w:keepLines/>
@@ -12780,7 +13484,7 @@
     <w:link w:val="Heading8Char"/>
     <w:uiPriority w:val="9"/>
     <w:semiHidden/>
-    <w:rsid w:val="001E3E3D"/>
+    <w:rsid w:val="00DE6011"/>
     <w:pPr>
       <w:keepNext/>
       <w:keepLines/>
@@ -12799,7 +13503,7 @@
     <w:link w:val="Heading9Char"/>
     <w:uiPriority w:val="9"/>
     <w:semiHidden/>
-    <w:rsid w:val="001E3E3D"/>
+    <w:rsid w:val="00DE6011"/>
     <w:pPr>
       <w:keepNext/>
       <w:keepLines/>
@@ -12821,6 +13525,7 @@
     <w:uiPriority w:val="1"/>
     <w:semiHidden/>
     <w:unhideWhenUsed/>
+    <w:rsid w:val="00DE6011"/>
   </w:style>
   <w:style w:type="table" w:default="1" w:styleId="TableNormal">
     <w:name w:val="Normal Table"/>
@@ -12842,11 +13547,12 @@
     <w:uiPriority w:val="99"/>
     <w:semiHidden/>
     <w:unhideWhenUsed/>
+    <w:rsid w:val="00DE6011"/>
   </w:style>
   <w:style w:type="character" w:customStyle="1" w:styleId="Heading1Char">
     <w:name w:val="Heading 1 Char"/>
     <w:link w:val="Heading1"/>
-    <w:rsid w:val="00FB6A74"/>
+    <w:rsid w:val="00DE6011"/>
     <w:rPr>
       <w:rFonts w:ascii="Times New Roman" w:eastAsia="MS Gothic" w:hAnsi="Times New Roman" w:cs="Times New Roman"/>
       <w:b/>
@@ -12863,7 +13569,7 @@
     <w:link w:val="Heading2"/>
     <w:uiPriority w:val="9"/>
     <w:semiHidden/>
-    <w:rsid w:val="001E3E3D"/>
+    <w:rsid w:val="00DE6011"/>
     <w:rPr>
       <w:rFonts w:ascii="Times New Roman" w:eastAsia="MS Mincho" w:hAnsi="Times New Roman" w:cs="Arial"/>
       <w:b/>
@@ -12876,7 +13582,7 @@
     <w:link w:val="Heading3"/>
     <w:uiPriority w:val="9"/>
     <w:semiHidden/>
-    <w:rsid w:val="001E3E3D"/>
+    <w:rsid w:val="00DE6011"/>
     <w:rPr>
       <w:rFonts w:ascii="Times New Roman" w:eastAsia="MS Gothic" w:hAnsi="Times New Roman" w:cs="Times New Roman"/>
       <w:b/>
@@ -12889,7 +13595,7 @@
     <w:link w:val="Heading4"/>
     <w:uiPriority w:val="9"/>
     <w:semiHidden/>
-    <w:rsid w:val="001E3E3D"/>
+    <w:rsid w:val="00DE6011"/>
     <w:rPr>
       <w:rFonts w:ascii="Times New Roman" w:eastAsia="MS Gothic" w:hAnsi="Times New Roman" w:cs="Times New Roman"/>
       <w:b/>
@@ -12901,7 +13607,7 @@
     <w:link w:val="Heading5"/>
     <w:uiPriority w:val="9"/>
     <w:semiHidden/>
-    <w:rsid w:val="001E3E3D"/>
+    <w:rsid w:val="00DE6011"/>
     <w:rPr>
       <w:rFonts w:ascii="Times New Roman" w:eastAsia="MS Gothic" w:hAnsi="Times New Roman" w:cs="Times New Roman"/>
       <w:b/>
@@ -12913,7 +13619,7 @@
     <w:link w:val="Heading6"/>
     <w:uiPriority w:val="9"/>
     <w:semiHidden/>
-    <w:rsid w:val="001E3E3D"/>
+    <w:rsid w:val="00DE6011"/>
     <w:rPr>
       <w:rFonts w:ascii="Times New Roman" w:eastAsia="MS Gothic" w:hAnsi="Times New Roman" w:cs="Times New Roman"/>
       <w:b/>
@@ -12925,7 +13631,7 @@
     <w:link w:val="Heading7"/>
     <w:uiPriority w:val="9"/>
     <w:semiHidden/>
-    <w:rsid w:val="001E3E3D"/>
+    <w:rsid w:val="00DE6011"/>
     <w:rPr>
       <w:rFonts w:ascii="Times New Roman" w:eastAsia="MS Gothic" w:hAnsi="Times New Roman" w:cs="Times New Roman"/>
       <w:b/>
@@ -12938,7 +13644,7 @@
     <w:link w:val="Heading8"/>
     <w:uiPriority w:val="9"/>
     <w:semiHidden/>
-    <w:rsid w:val="001E3E3D"/>
+    <w:rsid w:val="00DE6011"/>
     <w:rPr>
       <w:rFonts w:ascii="Times New Roman" w:eastAsia="MS Gothic" w:hAnsi="Times New Roman" w:cs="Times New Roman"/>
       <w:b/>
@@ -12950,7 +13656,7 @@
     <w:link w:val="Heading9"/>
     <w:uiPriority w:val="9"/>
     <w:semiHidden/>
-    <w:rsid w:val="001E3E3D"/>
+    <w:rsid w:val="00DE6011"/>
     <w:rPr>
       <w:rFonts w:ascii="Times New Roman" w:eastAsia="MS Gothic" w:hAnsi="Times New Roman" w:cs="Times New Roman"/>
       <w:b/>
@@ -12964,13 +13670,13 @@
     <w:uiPriority w:val="99"/>
     <w:semiHidden/>
     <w:unhideWhenUsed/>
-    <w:rsid w:val="001E3E3D"/>
+    <w:rsid w:val="00DE6011"/>
   </w:style>
   <w:style w:type="paragraph" w:customStyle="1" w:styleId="25Caption-Appendix">
     <w:name w:val="25 Caption-Appendix"/>
     <w:next w:val="10Normal01-FirstParagraph"/>
     <w:qFormat/>
-    <w:rsid w:val="00E20913"/>
+    <w:rsid w:val="00DE6011"/>
     <w:pPr>
       <w:pageBreakBefore/>
       <w:tabs>
@@ -12993,7 +13699,7 @@
     <w:next w:val="10Normal01-FirstParagraph"/>
     <w:uiPriority w:val="39"/>
     <w:qFormat/>
-    <w:rsid w:val="00FB6A74"/>
+    <w:rsid w:val="00DE6011"/>
     <w:pPr>
       <w:tabs>
         <w:tab w:val="right" w:pos="8335"/>
@@ -13016,7 +13722,7 @@
     <w:next w:val="10Normal01-FirstParagraph"/>
     <w:uiPriority w:val="39"/>
     <w:qFormat/>
-    <w:rsid w:val="00FB6A74"/>
+    <w:rsid w:val="00DE6011"/>
     <w:pPr>
       <w:keepNext/>
       <w:tabs>
@@ -13042,7 +13748,7 @@
     <w:next w:val="10Normal01-FirstParagraph"/>
     <w:uiPriority w:val="39"/>
     <w:qFormat/>
-    <w:rsid w:val="00FB6A74"/>
+    <w:rsid w:val="00DE6011"/>
     <w:pPr>
       <w:keepNext/>
       <w:tabs>
@@ -13066,7 +13772,7 @@
     <w:next w:val="10Normal01-FirstParagraph"/>
     <w:uiPriority w:val="39"/>
     <w:qFormat/>
-    <w:rsid w:val="00FB6A74"/>
+    <w:rsid w:val="00DE6011"/>
     <w:pPr>
       <w:widowControl w:val="0"/>
       <w:tabs>
@@ -13087,7 +13793,7 @@
     <w:link w:val="DocumentMapChar"/>
     <w:uiPriority w:val="99"/>
     <w:unhideWhenUsed/>
-    <w:rsid w:val="001E3E3D"/>
+    <w:rsid w:val="00DE6011"/>
     <w:rPr>
       <w:rFonts w:ascii="Britannic Bold" w:eastAsia="MS Mincho" w:hAnsi="Britannic Bold" w:cs="Lucida Grande"/>
       <w:sz w:val="24"/>
@@ -13098,7 +13804,7 @@
     <w:name w:val="Document Map Char"/>
     <w:link w:val="DocumentMap"/>
     <w:uiPriority w:val="99"/>
-    <w:rsid w:val="001E3E3D"/>
+    <w:rsid w:val="00DE6011"/>
     <w:rPr>
       <w:rFonts w:ascii="Britannic Bold" w:eastAsia="MS Mincho" w:hAnsi="Britannic Bold" w:cs="Lucida Grande"/>
       <w:sz w:val="24"/>
@@ -13110,7 +13816,7 @@
     <w:hidden/>
     <w:uiPriority w:val="99"/>
     <w:semiHidden/>
-    <w:rsid w:val="001E3E3D"/>
+    <w:rsid w:val="00DE6011"/>
     <w:pPr>
       <w:spacing w:after="0" w:line="240" w:lineRule="auto"/>
     </w:pPr>
@@ -13127,7 +13833,7 @@
     <w:uiPriority w:val="99"/>
     <w:semiHidden/>
     <w:unhideWhenUsed/>
-    <w:rsid w:val="001E3E3D"/>
+    <w:rsid w:val="00DE6011"/>
     <w:rPr>
       <w:rFonts w:ascii="Lucida Grande" w:hAnsi="Lucida Grande" w:cs="Lucida Grande"/>
       <w:sz w:val="18"/>
@@ -13139,17 +13845,18 @@
     <w:link w:val="BalloonText"/>
     <w:uiPriority w:val="99"/>
     <w:semiHidden/>
-    <w:rsid w:val="001E3E3D"/>
+    <w:rsid w:val="00DE6011"/>
     <w:rPr>
       <w:rFonts w:ascii="Lucida Grande" w:eastAsia="MS Mincho" w:hAnsi="Lucida Grande" w:cs="Lucida Grande"/>
       <w:sz w:val="18"/>
       <w:szCs w:val="18"/>
+      <w:lang w:val="en-GB"/>
     </w:rPr>
   </w:style>
   <w:style w:type="paragraph" w:customStyle="1" w:styleId="11Normal02-SecondOnwardParagraph">
     <w:name w:val="11 Normal02-Second&amp;OnwardParagraph"/>
     <w:qFormat/>
-    <w:rsid w:val="00FB6A74"/>
+    <w:rsid w:val="00DE6011"/>
     <w:pPr>
       <w:spacing w:before="400" w:after="400" w:line="360" w:lineRule="auto"/>
       <w:ind w:firstLine="720"/>
@@ -13166,7 +13873,7 @@
     <w:name w:val="09 Heading 0"/>
     <w:next w:val="10Normal01-FirstParagraph"/>
     <w:qFormat/>
-    <w:rsid w:val="00FB6A74"/>
+    <w:rsid w:val="00DE6011"/>
     <w:pPr>
       <w:pageBreakBefore/>
       <w:spacing w:after="400" w:line="360" w:lineRule="auto"/>
@@ -13185,7 +13892,7 @@
     <w:name w:val="05a Declaration-Title"/>
     <w:next w:val="10Normal01-FirstParagraph"/>
     <w:qFormat/>
-    <w:rsid w:val="00AA2284"/>
+    <w:rsid w:val="00DE6011"/>
     <w:pPr>
       <w:pageBreakBefore/>
       <w:spacing w:before="3000" w:after="400" w:line="1080" w:lineRule="exact"/>
@@ -13205,7 +13912,7 @@
     <w:name w:val="Table Grid"/>
     <w:basedOn w:val="TableNormal"/>
     <w:uiPriority w:val="59"/>
-    <w:rsid w:val="001E3E3D"/>
+    <w:rsid w:val="00DE6011"/>
     <w:pPr>
       <w:spacing w:after="0" w:line="240" w:lineRule="auto"/>
     </w:pPr>
@@ -13229,7 +13936,7 @@
     <w:name w:val="01 FirstPage01"/>
     <w:next w:val="02FirstPage02"/>
     <w:qFormat/>
-    <w:rsid w:val="00AA2284"/>
+    <w:rsid w:val="00DE6011"/>
     <w:pPr>
       <w:spacing w:after="0" w:line="240" w:lineRule="auto"/>
       <w:jc w:val="center"/>
@@ -13249,7 +13956,7 @@
     <w:uiPriority w:val="39"/>
     <w:unhideWhenUsed/>
     <w:qFormat/>
-    <w:rsid w:val="00B83BA5"/>
+    <w:rsid w:val="00DE6011"/>
     <w:pPr>
       <w:tabs>
         <w:tab w:val="left" w:pos="1843"/>
@@ -13272,7 +13979,7 @@
     <w:uiPriority w:val="39"/>
     <w:unhideWhenUsed/>
     <w:qFormat/>
-    <w:rsid w:val="00B83BA5"/>
+    <w:rsid w:val="00DE6011"/>
     <w:pPr>
       <w:tabs>
         <w:tab w:val="left" w:pos="2694"/>
@@ -13295,7 +14002,7 @@
     <w:uiPriority w:val="39"/>
     <w:unhideWhenUsed/>
     <w:qFormat/>
-    <w:rsid w:val="00FB6A74"/>
+    <w:rsid w:val="00DE6011"/>
     <w:pPr>
       <w:widowControl w:val="0"/>
       <w:tabs>
@@ -13319,7 +14026,7 @@
     <w:uiPriority w:val="39"/>
     <w:unhideWhenUsed/>
     <w:qFormat/>
-    <w:rsid w:val="00B83BA5"/>
+    <w:rsid w:val="00DE6011"/>
     <w:pPr>
       <w:tabs>
         <w:tab w:val="right" w:pos="8327"/>
@@ -13341,7 +14048,7 @@
     <w:uiPriority w:val="39"/>
     <w:unhideWhenUsed/>
     <w:qFormat/>
-    <w:rsid w:val="00FB6A74"/>
+    <w:rsid w:val="00DE6011"/>
     <w:pPr>
       <w:widowControl w:val="0"/>
       <w:tabs>
@@ -13364,7 +14071,7 @@
     <w:link w:val="HeaderChar"/>
     <w:uiPriority w:val="99"/>
     <w:unhideWhenUsed/>
-    <w:rsid w:val="001E3E3D"/>
+    <w:rsid w:val="00DE6011"/>
     <w:pPr>
       <w:widowControl w:val="0"/>
       <w:tabs>
@@ -13384,7 +14091,7 @@
     <w:name w:val="Header Char"/>
     <w:link w:val="Header"/>
     <w:uiPriority w:val="99"/>
-    <w:rsid w:val="001E3E3D"/>
+    <w:rsid w:val="00DE6011"/>
     <w:rPr>
       <w:rFonts w:ascii="Times New Roman" w:eastAsia="MS Mincho" w:hAnsi="Times New Roman" w:cs="Arial"/>
       <w:sz w:val="24"/>
@@ -13396,7 +14103,7 @@
     <w:link w:val="FooterChar"/>
     <w:uiPriority w:val="99"/>
     <w:unhideWhenUsed/>
-    <w:rsid w:val="001E3E3D"/>
+    <w:rsid w:val="00DE6011"/>
     <w:pPr>
       <w:widowControl w:val="0"/>
       <w:tabs>
@@ -13415,7 +14122,7 @@
     <w:name w:val="Footer Char"/>
     <w:link w:val="Footer"/>
     <w:uiPriority w:val="99"/>
-    <w:rsid w:val="001E3E3D"/>
+    <w:rsid w:val="00DE6011"/>
     <w:rPr>
       <w:rFonts w:ascii="Times New Roman" w:eastAsia="MS Mincho" w:hAnsi="Times New Roman" w:cs="Arial"/>
       <w:sz w:val="24"/>
@@ -13428,13 +14135,13 @@
     <w:uiPriority w:val="99"/>
     <w:semiHidden/>
     <w:unhideWhenUsed/>
-    <w:rsid w:val="001E3E3D"/>
+    <w:rsid w:val="00DE6011"/>
   </w:style>
   <w:style w:type="character" w:styleId="Hyperlink">
     <w:name w:val="Hyperlink"/>
     <w:uiPriority w:val="99"/>
     <w:unhideWhenUsed/>
-    <w:rsid w:val="00E20913"/>
+    <w:rsid w:val="00DE6011"/>
     <w:rPr>
       <w:noProof w:val="0"/>
       <w:color w:val="0000FF"/>
@@ -13447,7 +14154,7 @@
     <w:uiPriority w:val="99"/>
     <w:semiHidden/>
     <w:unhideWhenUsed/>
-    <w:rsid w:val="001E3E3D"/>
+    <w:rsid w:val="00DE6011"/>
     <w:rPr>
       <w:color w:val="800080"/>
       <w:u w:val="single"/>
@@ -13458,7 +14165,7 @@
     <w:basedOn w:val="Normal"/>
     <w:uiPriority w:val="34"/>
     <w:qFormat/>
-    <w:rsid w:val="001E3E3D"/>
+    <w:rsid w:val="00DE6011"/>
     <w:pPr>
       <w:spacing w:before="120"/>
       <w:ind w:left="720"/>
@@ -13475,7 +14182,7 @@
     <w:next w:val="Normal"/>
     <w:autoRedefine/>
     <w:qFormat/>
-    <w:rsid w:val="00E20913"/>
+    <w:rsid w:val="00DE6011"/>
     <w:pPr>
       <w:pageBreakBefore/>
       <w:spacing w:after="400" w:line="360" w:lineRule="auto"/>
@@ -13494,7 +14201,7 @@
     <w:name w:val="Normal (Web)"/>
     <w:uiPriority w:val="99"/>
     <w:unhideWhenUsed/>
-    <w:rsid w:val="00E20913"/>
+    <w:rsid w:val="00DE6011"/>
     <w:pPr>
       <w:widowControl w:val="0"/>
       <w:spacing w:after="240" w:line="240" w:lineRule="auto"/>
@@ -13512,7 +14219,7 @@
     <w:name w:val="13b Page-Right"/>
     <w:next w:val="10Normal01-FirstParagraph"/>
     <w:qFormat/>
-    <w:rsid w:val="0019101E"/>
+    <w:rsid w:val="00DE6011"/>
     <w:pPr>
       <w:tabs>
         <w:tab w:val="right" w:pos="8327"/>
@@ -13531,7 +14238,7 @@
     <w:name w:val="13a Page-Left"/>
     <w:next w:val="10Normal01-FirstParagraph"/>
     <w:qFormat/>
-    <w:rsid w:val="00606DA6"/>
+    <w:rsid w:val="00DE6011"/>
     <w:pPr>
       <w:tabs>
         <w:tab w:val="right" w:pos="8327"/>
@@ -13550,7 +14257,7 @@
     <w:name w:val="02 FirstPage02"/>
     <w:next w:val="03FirstPage03"/>
     <w:qFormat/>
-    <w:rsid w:val="002B0E88"/>
+    <w:rsid w:val="00DE6011"/>
     <w:pPr>
       <w:spacing w:before="3000" w:after="3000" w:line="240" w:lineRule="auto"/>
       <w:jc w:val="center"/>
@@ -13566,7 +14273,7 @@
     <w:name w:val="03 FirstPage03"/>
     <w:next w:val="04FirstPage04"/>
     <w:qFormat/>
-    <w:rsid w:val="00AA2284"/>
+    <w:rsid w:val="00DE6011"/>
     <w:pPr>
       <w:spacing w:before="2400" w:after="0" w:line="240" w:lineRule="auto"/>
       <w:jc w:val="center"/>
@@ -13583,7 +14290,7 @@
   <w:style w:type="paragraph" w:customStyle="1" w:styleId="04FirstPage04">
     <w:name w:val="04 FirstPage04"/>
     <w:qFormat/>
-    <w:rsid w:val="00E765AD"/>
+    <w:rsid w:val="00DE6011"/>
     <w:pPr>
       <w:spacing w:after="0" w:line="240" w:lineRule="auto"/>
       <w:jc w:val="center"/>
@@ -13598,7 +14305,7 @@
     <w:name w:val="05c Declaration-Name"/>
     <w:next w:val="05dDeclaration-MatriksNo"/>
     <w:qFormat/>
-    <w:rsid w:val="00E765AD"/>
+    <w:rsid w:val="00DE6011"/>
     <w:pPr>
       <w:spacing w:before="720" w:after="0" w:line="240" w:lineRule="auto"/>
       <w:jc w:val="center"/>
@@ -13613,7 +14320,7 @@
   <w:style w:type="paragraph" w:customStyle="1" w:styleId="05dDeclaration-MatriksNo">
     <w:name w:val="05d Declaration-MatriksNo"/>
     <w:qFormat/>
-    <w:rsid w:val="00E765AD"/>
+    <w:rsid w:val="00DE6011"/>
     <w:pPr>
       <w:spacing w:after="0" w:line="240" w:lineRule="auto"/>
       <w:jc w:val="center"/>
@@ -13629,7 +14336,7 @@
     <w:next w:val="11Normal02-SecondOnwardParagraph"/>
     <w:link w:val="10Normal01-FirstParagraphChar"/>
     <w:qFormat/>
-    <w:rsid w:val="00FB6A74"/>
+    <w:rsid w:val="00DE6011"/>
     <w:pPr>
       <w:spacing w:before="400" w:after="400" w:line="360" w:lineRule="auto"/>
       <w:jc w:val="both"/>
@@ -13645,7 +14352,7 @@
     <w:name w:val="05b Declaration-Date"/>
     <w:next w:val="10Normal01-FirstParagraph"/>
     <w:qFormat/>
-    <w:rsid w:val="00AA2284"/>
+    <w:rsid w:val="00DE6011"/>
     <w:pPr>
       <w:spacing w:before="720" w:after="0" w:line="240" w:lineRule="auto"/>
     </w:pPr>
@@ -13664,7 +14371,7 @@
     <w:uiPriority w:val="35"/>
     <w:unhideWhenUsed/>
     <w:qFormat/>
-    <w:rsid w:val="001E3E3D"/>
+    <w:rsid w:val="00DE6011"/>
     <w:pPr>
       <w:spacing w:after="200"/>
     </w:pPr>
@@ -13680,7 +14387,7 @@
     <w:name w:val="15a Caption-Table-Center"/>
     <w:next w:val="11Normal02-SecondOnwardParagraph"/>
     <w:qFormat/>
-    <w:rsid w:val="00844A32"/>
+    <w:rsid w:val="00DE6011"/>
     <w:pPr>
       <w:keepNext/>
       <w:keepLines/>
@@ -13703,7 +14410,7 @@
     <w:name w:val="15b Caption-Table-Justify"/>
     <w:next w:val="11Normal02-SecondOnwardParagraph"/>
     <w:qFormat/>
-    <w:rsid w:val="00844A32"/>
+    <w:rsid w:val="00DE6011"/>
     <w:pPr>
       <w:keepNext/>
       <w:keepLines/>
@@ -13728,7 +14435,7 @@
     <w:uiPriority w:val="99"/>
     <w:semiHidden/>
     <w:unhideWhenUsed/>
-    <w:rsid w:val="001E3E3D"/>
+    <w:rsid w:val="00DE6011"/>
     <w:pPr>
       <w:spacing w:before="120"/>
     </w:pPr>
@@ -13744,7 +14451,7 @@
     <w:uiPriority w:val="99"/>
     <w:unhideWhenUsed/>
     <w:qFormat/>
-    <w:rsid w:val="0019101E"/>
+    <w:rsid w:val="00DE6011"/>
     <w:pPr>
       <w:tabs>
         <w:tab w:val="left" w:pos="1843"/>
@@ -13767,7 +14474,7 @@
     <w:uiPriority w:val="99"/>
     <w:unhideWhenUsed/>
     <w:qFormat/>
-    <w:rsid w:val="00FB6A74"/>
+    <w:rsid w:val="00DE6011"/>
     <w:pPr>
       <w:tabs>
         <w:tab w:val="right" w:pos="10206"/>
@@ -13786,7 +14493,7 @@
     <w:name w:val="14 TOC-Appendix"/>
     <w:next w:val="10Normal01-FirstParagraph"/>
     <w:qFormat/>
-    <w:rsid w:val="00E20913"/>
+    <w:rsid w:val="00DE6011"/>
     <w:pPr>
       <w:spacing w:before="240" w:after="240" w:line="240" w:lineRule="auto"/>
     </w:pPr>
@@ -13805,7 +14512,7 @@
     <w:name w:val="17 Table-Title-Center"/>
     <w:next w:val="21Table-Contents-Left"/>
     <w:qFormat/>
-    <w:rsid w:val="002A7729"/>
+    <w:rsid w:val="00DE6011"/>
     <w:pPr>
       <w:spacing w:after="0" w:line="240" w:lineRule="auto"/>
       <w:jc w:val="center"/>
@@ -13821,7 +14528,7 @@
   <w:style w:type="paragraph" w:customStyle="1" w:styleId="21Table-Contents-Left">
     <w:name w:val="21 Table-Contents-Left"/>
     <w:qFormat/>
-    <w:rsid w:val="002A7729"/>
+    <w:rsid w:val="00DE6011"/>
     <w:pPr>
       <w:spacing w:after="0" w:line="240" w:lineRule="auto"/>
     </w:pPr>
@@ -13836,7 +14543,7 @@
     <w:name w:val="18 Table-Title-Left"/>
     <w:next w:val="21Table-Contents-Left"/>
     <w:qFormat/>
-    <w:rsid w:val="002A7729"/>
+    <w:rsid w:val="00DE6011"/>
     <w:pPr>
       <w:spacing w:after="0" w:line="240" w:lineRule="auto"/>
     </w:pPr>
@@ -13851,7 +14558,7 @@
   <w:style w:type="numbering" w:customStyle="1" w:styleId="01cList-Mazleha">
     <w:name w:val="01c List-Mazleha"/>
     <w:uiPriority w:val="99"/>
-    <w:rsid w:val="003D19F1"/>
+    <w:rsid w:val="00DE6011"/>
     <w:pPr>
       <w:numPr>
         <w:numId w:val="1"/>
@@ -13861,7 +14568,7 @@
   <w:style w:type="numbering" w:customStyle="1" w:styleId="01dList-Mazleha">
     <w:name w:val="01d List-Mazleha"/>
     <w:uiPriority w:val="99"/>
-    <w:rsid w:val="003D19F1"/>
+    <w:rsid w:val="00DE6011"/>
     <w:pPr>
       <w:numPr>
         <w:numId w:val="2"/>
@@ -13872,7 +14579,7 @@
     <w:name w:val="07 Heading 0a - Abstrak/Abstract"/>
     <w:next w:val="NoSpacing"/>
     <w:qFormat/>
-    <w:rsid w:val="00AA2284"/>
+    <w:rsid w:val="00DE6011"/>
     <w:pPr>
       <w:pageBreakBefore/>
       <w:spacing w:after="400" w:line="360" w:lineRule="auto"/>
@@ -13891,7 +14598,7 @@
     <w:name w:val="No Spacing"/>
     <w:uiPriority w:val="1"/>
     <w:qFormat/>
-    <w:rsid w:val="00AA2284"/>
+    <w:rsid w:val="00DE6011"/>
     <w:pPr>
       <w:spacing w:after="0" w:line="240" w:lineRule="auto"/>
       <w:jc w:val="both"/>
@@ -13906,7 +14613,7 @@
   <w:style w:type="paragraph" w:customStyle="1" w:styleId="20Table-Contents-Center">
     <w:name w:val="20 Table-Contents-Center"/>
     <w:qFormat/>
-    <w:rsid w:val="00D85CBF"/>
+    <w:rsid w:val="00DE6011"/>
     <w:pPr>
       <w:spacing w:after="0" w:line="240" w:lineRule="auto"/>
       <w:jc w:val="center"/>
@@ -13922,7 +14629,7 @@
     <w:name w:val="19 Table-Title-Right"/>
     <w:next w:val="21Table-Contents-Left"/>
     <w:qFormat/>
-    <w:rsid w:val="002A7729"/>
+    <w:rsid w:val="00DE6011"/>
     <w:pPr>
       <w:spacing w:after="0" w:line="240" w:lineRule="auto"/>
       <w:jc w:val="right"/>
@@ -13938,7 +14645,7 @@
   <w:style w:type="paragraph" w:customStyle="1" w:styleId="22Table-Contents-Right">
     <w:name w:val="22 Table-Contents-Right"/>
     <w:qFormat/>
-    <w:rsid w:val="002A7729"/>
+    <w:rsid w:val="00DE6011"/>
     <w:pPr>
       <w:spacing w:after="0" w:line="240" w:lineRule="auto"/>
       <w:jc w:val="right"/>
@@ -13953,7 +14660,7 @@
   <w:style w:type="numbering" w:customStyle="1" w:styleId="02bList-Mazleha-Indent1x">
     <w:name w:val="02b List-Mazleha-Indent1x"/>
     <w:uiPriority w:val="99"/>
-    <w:rsid w:val="00B83BA5"/>
+    <w:rsid w:val="00DE6011"/>
     <w:pPr>
       <w:numPr>
         <w:numId w:val="3"/>
@@ -13964,7 +14671,7 @@
     <w:name w:val="06a Acknowledgement-Title"/>
     <w:next w:val="06bAcknowledgement-Normal01"/>
     <w:qFormat/>
-    <w:rsid w:val="00AA2284"/>
+    <w:rsid w:val="00DE6011"/>
     <w:pPr>
       <w:pageBreakBefore/>
       <w:spacing w:after="400" w:line="360" w:lineRule="auto"/>
@@ -13983,7 +14690,7 @@
   <w:style w:type="paragraph" w:customStyle="1" w:styleId="06cAcknowledgement-Normal02">
     <w:name w:val="06c Acknowledgement-Normal02"/>
     <w:qFormat/>
-    <w:rsid w:val="00AA2284"/>
+    <w:rsid w:val="00DE6011"/>
     <w:pPr>
       <w:spacing w:before="400" w:after="400" w:line="240" w:lineRule="auto"/>
       <w:ind w:firstLine="709"/>
@@ -14000,7 +14707,7 @@
     <w:name w:val="06b Acknowledgement-Normal01"/>
     <w:next w:val="06cAcknowledgement-Normal02"/>
     <w:qFormat/>
-    <w:rsid w:val="00AA2284"/>
+    <w:rsid w:val="00DE6011"/>
     <w:pPr>
       <w:spacing w:after="400" w:line="240" w:lineRule="auto"/>
       <w:jc w:val="both"/>
@@ -14016,7 +14723,7 @@
   <w:style w:type="paragraph" w:customStyle="1" w:styleId="16aEquation-LeftBox">
     <w:name w:val="16a Equation-LeftBox"/>
     <w:qFormat/>
-    <w:rsid w:val="00B83BA5"/>
+    <w:rsid w:val="00DE6011"/>
     <w:pPr>
       <w:spacing w:after="0" w:line="360" w:lineRule="auto"/>
     </w:pPr>
@@ -14031,7 +14738,7 @@
   <w:style w:type="paragraph" w:customStyle="1" w:styleId="16bEquation-RightBox">
     <w:name w:val="16b Equation-RightBox"/>
     <w:qFormat/>
-    <w:rsid w:val="00B83BA5"/>
+    <w:rsid w:val="00DE6011"/>
     <w:pPr>
       <w:spacing w:after="0" w:line="240" w:lineRule="auto"/>
       <w:ind w:right="57"/>
@@ -14047,7 +14754,7 @@
   <w:style w:type="paragraph" w:customStyle="1" w:styleId="23Table-Contents-Justify">
     <w:name w:val="23 Table-Contents-Justify"/>
     <w:qFormat/>
-    <w:rsid w:val="002A7729"/>
+    <w:rsid w:val="00DE6011"/>
     <w:pPr>
       <w:spacing w:after="0" w:line="240" w:lineRule="auto"/>
       <w:jc w:val="both"/>
@@ -14063,7 +14770,7 @@
     <w:name w:val="GayaUKM-Mazleha"/>
     <w:basedOn w:val="TableNormal"/>
     <w:uiPriority w:val="99"/>
-    <w:rsid w:val="00742504"/>
+    <w:rsid w:val="00DE6011"/>
     <w:pPr>
       <w:widowControl w:val="0"/>
       <w:spacing w:before="20" w:after="20" w:line="240" w:lineRule="auto"/>
@@ -14126,7 +14833,7 @@
     <w:uiPriority w:val="99"/>
     <w:unhideWhenUsed/>
     <w:qFormat/>
-    <w:rsid w:val="00FB6A74"/>
+    <w:rsid w:val="00DE6011"/>
     <w:pPr>
       <w:widowControl w:val="0"/>
       <w:spacing w:before="200" w:after="0" w:line="240" w:lineRule="auto"/>
@@ -14145,7 +14852,7 @@
     <w:basedOn w:val="DefaultParagraphFont"/>
     <w:link w:val="FootnoteText"/>
     <w:uiPriority w:val="99"/>
-    <w:rsid w:val="00FB6A74"/>
+    <w:rsid w:val="00DE6011"/>
     <w:rPr>
       <w:rFonts w:asciiTheme="majorBidi" w:eastAsia="Malgun Gothic" w:hAnsiTheme="majorBidi" w:cstheme="majorBidi"/>
       <w:sz w:val="20"/>
@@ -14157,7 +14864,7 @@
     <w:name w:val="footnote reference"/>
     <w:uiPriority w:val="99"/>
     <w:unhideWhenUsed/>
-    <w:rsid w:val="00E20913"/>
+    <w:rsid w:val="00DE6011"/>
     <w:rPr>
       <w:rFonts w:ascii="Times New Roman" w:hAnsi="Times New Roman"/>
       <w:noProof w:val="0"/>
@@ -14171,7 +14878,7 @@
     <w:name w:val="12c Arabic-Translation"/>
     <w:next w:val="11Normal02-SecondOnwardParagraph"/>
     <w:qFormat/>
-    <w:rsid w:val="00F7300A"/>
+    <w:rsid w:val="00DE6011"/>
     <w:pPr>
       <w:spacing w:before="240" w:after="400" w:line="240" w:lineRule="auto"/>
       <w:ind w:left="720" w:right="720"/>
@@ -14189,7 +14896,7 @@
     <w:name w:val="12b Arabic-Meaning"/>
     <w:next w:val="12cArabic-Translation"/>
     <w:qFormat/>
-    <w:rsid w:val="00FB6A74"/>
+    <w:rsid w:val="00DE6011"/>
     <w:pPr>
       <w:spacing w:before="240" w:after="240" w:line="360" w:lineRule="auto"/>
       <w:jc w:val="both"/>
@@ -14205,7 +14912,7 @@
     <w:name w:val="12a Arabic-Sentence"/>
     <w:next w:val="12bArabic-Meaning"/>
     <w:qFormat/>
-    <w:rsid w:val="00FB6A74"/>
+    <w:rsid w:val="00DE6011"/>
     <w:pPr>
       <w:bidi/>
       <w:spacing w:before="240" w:after="240" w:line="240" w:lineRule="auto"/>
@@ -14223,7 +14930,7 @@
     <w:name w:val="26b Quotation-Text"/>
     <w:next w:val="26dQuotation-Source"/>
     <w:qFormat/>
-    <w:rsid w:val="00E20913"/>
+    <w:rsid w:val="00DE6011"/>
     <w:pPr>
       <w:spacing w:before="240" w:after="240" w:line="360" w:lineRule="auto"/>
       <w:ind w:left="720"/>
@@ -14240,7 +14947,7 @@
   <w:style w:type="paragraph" w:customStyle="1" w:styleId="26aQuotation-Author">
     <w:name w:val="26a Quotation-Author"/>
     <w:qFormat/>
-    <w:rsid w:val="00E20913"/>
+    <w:rsid w:val="00DE6011"/>
     <w:pPr>
       <w:spacing w:before="400" w:after="240" w:line="360" w:lineRule="auto"/>
     </w:pPr>
@@ -14256,7 +14963,7 @@
     <w:name w:val="26c Quotation-ForeignText"/>
     <w:next w:val="26dQuotation-Source"/>
     <w:qFormat/>
-    <w:rsid w:val="00E20913"/>
+    <w:rsid w:val="00DE6011"/>
     <w:pPr>
       <w:spacing w:before="240" w:after="240" w:line="360" w:lineRule="auto"/>
       <w:ind w:left="720"/>
@@ -14275,7 +14982,7 @@
   <w:style w:type="paragraph" w:customStyle="1" w:styleId="27aTable-tobecontinued">
     <w:name w:val="27a Table-tobecontinued"/>
     <w:qFormat/>
-    <w:rsid w:val="003C6443"/>
+    <w:rsid w:val="00DE6011"/>
     <w:pPr>
       <w:spacing w:before="120" w:after="0" w:line="240" w:lineRule="auto"/>
       <w:jc w:val="right"/>
@@ -14291,7 +14998,7 @@
   <w:style w:type="paragraph" w:customStyle="1" w:styleId="27bTable-continuation">
     <w:name w:val="27b Table-continuation"/>
     <w:qFormat/>
-    <w:rsid w:val="003C6443"/>
+    <w:rsid w:val="00DE6011"/>
     <w:pPr>
       <w:keepNext/>
       <w:spacing w:before="40" w:after="120" w:line="240" w:lineRule="auto"/>
@@ -14309,7 +15016,7 @@
     <w:next w:val="09bLevel02"/>
     <w:link w:val="09aLevel01Char"/>
     <w:qFormat/>
-    <w:rsid w:val="00582097"/>
+    <w:rsid w:val="00DE6011"/>
     <w:pPr>
       <w:keepNext/>
       <w:numPr>
@@ -14339,7 +15046,7 @@
     <w:next w:val="10Normal01-FirstParagraph"/>
     <w:link w:val="09bLevel02Char"/>
     <w:qFormat/>
-    <w:rsid w:val="00742504"/>
+    <w:rsid w:val="00DE6011"/>
     <w:pPr>
       <w:keepNext/>
       <w:numPr>
@@ -14359,7 +15066,7 @@
   <w:style w:type="character" w:customStyle="1" w:styleId="09aLevel01Char">
     <w:name w:val="09a Level01 Char"/>
     <w:link w:val="09aLevel01"/>
-    <w:rsid w:val="00582097"/>
+    <w:rsid w:val="00DE6011"/>
     <w:rPr>
       <w:rFonts w:ascii="Times New Roman" w:eastAsia="Calibri" w:hAnsi="Times New Roman" w:cs="Arial"/>
       <w:b/>
@@ -14372,7 +15079,7 @@
     <w:next w:val="10Normal01-FirstParagraph"/>
     <w:link w:val="09cLevel03Char"/>
     <w:qFormat/>
-    <w:rsid w:val="00742504"/>
+    <w:rsid w:val="00DE6011"/>
     <w:pPr>
       <w:keepNext/>
       <w:numPr>
@@ -14392,7 +15099,7 @@
   <w:style w:type="character" w:customStyle="1" w:styleId="09bLevel02Char">
     <w:name w:val="09b Level02 Char"/>
     <w:link w:val="09bLevel02"/>
-    <w:rsid w:val="00742504"/>
+    <w:rsid w:val="00DE6011"/>
     <w:rPr>
       <w:rFonts w:ascii="Times New Roman" w:eastAsia="Calibri" w:hAnsi="Times New Roman" w:cs="Arial"/>
       <w:b/>
@@ -14404,7 +15111,7 @@
     <w:next w:val="10Normal01-FirstParagraph"/>
     <w:link w:val="09dLevel04Char"/>
     <w:qFormat/>
-    <w:rsid w:val="00742504"/>
+    <w:rsid w:val="00DE6011"/>
     <w:pPr>
       <w:keepNext/>
       <w:numPr>
@@ -14424,7 +15131,7 @@
   <w:style w:type="character" w:customStyle="1" w:styleId="09cLevel03Char">
     <w:name w:val="09c Level03 Char"/>
     <w:link w:val="09cLevel03"/>
-    <w:rsid w:val="00742504"/>
+    <w:rsid w:val="00DE6011"/>
     <w:rPr>
       <w:rFonts w:ascii="Times New Roman" w:eastAsia="Calibri" w:hAnsi="Times New Roman" w:cs="Arial"/>
       <w:b/>
@@ -14436,7 +15143,7 @@
     <w:next w:val="10Normal01-FirstParagraph"/>
     <w:link w:val="09eLevel05Char"/>
     <w:qFormat/>
-    <w:rsid w:val="00742504"/>
+    <w:rsid w:val="00DE6011"/>
     <w:pPr>
       <w:keepNext/>
       <w:numPr>
@@ -14456,7 +15163,7 @@
   <w:style w:type="character" w:customStyle="1" w:styleId="09dLevel04Char">
     <w:name w:val="09d Level04 Char"/>
     <w:link w:val="09dLevel04"/>
-    <w:rsid w:val="00742504"/>
+    <w:rsid w:val="00DE6011"/>
     <w:rPr>
       <w:rFonts w:ascii="Times New Roman" w:eastAsia="Calibri" w:hAnsi="Times New Roman" w:cs="Arial"/>
       <w:b/>
@@ -14466,7 +15173,7 @@
   <w:style w:type="character" w:customStyle="1" w:styleId="09eLevel05Char">
     <w:name w:val="09e Level05 Char"/>
     <w:link w:val="09eLevel05"/>
-    <w:rsid w:val="00742504"/>
+    <w:rsid w:val="00DE6011"/>
     <w:rPr>
       <w:rFonts w:ascii="Times New Roman" w:eastAsia="Calibri" w:hAnsi="Times New Roman" w:cs="Arial"/>
       <w:b/>
@@ -14478,7 +15185,7 @@
     <w:next w:val="10Normal01-FirstParagraph"/>
     <w:link w:val="AppendixAChar"/>
     <w:qFormat/>
-    <w:rsid w:val="00E20913"/>
+    <w:rsid w:val="00DE6011"/>
     <w:pPr>
       <w:pageBreakBefore/>
       <w:numPr>
@@ -14499,7 +15206,7 @@
     <w:name w:val="AppendixA1"/>
     <w:next w:val="10Normal01-FirstParagraph"/>
     <w:qFormat/>
-    <w:rsid w:val="00E20913"/>
+    <w:rsid w:val="00DE6011"/>
     <w:pPr>
       <w:pageBreakBefore/>
       <w:numPr>
@@ -14520,7 +15227,7 @@
   <w:style w:type="character" w:customStyle="1" w:styleId="AppendixAChar">
     <w:name w:val="AppendixA Char"/>
     <w:link w:val="AppendixA"/>
-    <w:rsid w:val="00E20913"/>
+    <w:rsid w:val="00DE6011"/>
     <w:rPr>
       <w:rFonts w:ascii="Times New Roman" w:eastAsia="Calibri" w:hAnsi="Times New Roman" w:cs="Arial"/>
       <w:b/>
@@ -14532,7 +15239,7 @@
     <w:name w:val="AppendixA11"/>
     <w:next w:val="10Normal01-FirstParagraph"/>
     <w:qFormat/>
-    <w:rsid w:val="00E20913"/>
+    <w:rsid w:val="00DE6011"/>
     <w:pPr>
       <w:pageBreakBefore/>
       <w:numPr>
@@ -14553,7 +15260,7 @@
   <w:style w:type="numbering" w:customStyle="1" w:styleId="Mazleha-GayaUKM-Appendix">
     <w:name w:val="Mazleha-GayaUKM-Appendix"/>
     <w:uiPriority w:val="99"/>
-    <w:rsid w:val="001F6D58"/>
+    <w:rsid w:val="00DE6011"/>
     <w:pPr>
       <w:numPr>
         <w:numId w:val="4"/>
@@ -14563,7 +15270,7 @@
   <w:style w:type="paragraph" w:customStyle="1" w:styleId="30FootnoteText-Numbering">
     <w:name w:val="30 FootnoteText-Numbering"/>
     <w:qFormat/>
-    <w:rsid w:val="00FB6A74"/>
+    <w:rsid w:val="00DE6011"/>
     <w:pPr>
       <w:spacing w:before="100" w:after="100" w:line="240" w:lineRule="auto"/>
       <w:jc w:val="lowKashida"/>
@@ -14580,7 +15287,7 @@
     <w:name w:val="26d Quotation-Source"/>
     <w:next w:val="11Normal02-SecondOnwardParagraph"/>
     <w:qFormat/>
-    <w:rsid w:val="00E20913"/>
+    <w:rsid w:val="00DE6011"/>
     <w:pPr>
       <w:spacing w:before="240" w:after="400" w:line="360" w:lineRule="auto"/>
       <w:jc w:val="right"/>
@@ -14597,7 +15304,7 @@
   <w:style w:type="paragraph" w:customStyle="1" w:styleId="21aTable-Contents-LeftBullet">
     <w:name w:val="21a Table-Contents-LeftBullet"/>
     <w:qFormat/>
-    <w:rsid w:val="002A7729"/>
+    <w:rsid w:val="00DE6011"/>
     <w:pPr>
       <w:numPr>
         <w:numId w:val="5"/>
@@ -14615,7 +15322,7 @@
   <w:style w:type="paragraph" w:customStyle="1" w:styleId="24bReference-Text">
     <w:name w:val="24b Reference-Text"/>
     <w:qFormat/>
-    <w:rsid w:val="00E20913"/>
+    <w:rsid w:val="00DE6011"/>
     <w:pPr>
       <w:spacing w:after="240" w:line="240" w:lineRule="auto"/>
       <w:ind w:left="720" w:hanging="720"/>
@@ -14631,7 +15338,7 @@
   <w:style w:type="paragraph" w:customStyle="1" w:styleId="28aListCase-Text">
     <w:name w:val="28a ListCase-Text"/>
     <w:qFormat/>
-    <w:rsid w:val="00FB6A74"/>
+    <w:rsid w:val="00DE6011"/>
     <w:pPr>
       <w:spacing w:afterLines="100" w:after="240" w:line="240" w:lineRule="auto"/>
       <w:ind w:left="720" w:hanging="720"/>
@@ -14646,7 +15353,7 @@
   <w:style w:type="paragraph" w:customStyle="1" w:styleId="28bListCase-Numbering">
     <w:name w:val="28b ListCase-Numbering"/>
     <w:qFormat/>
-    <w:rsid w:val="0065016A"/>
+    <w:rsid w:val="00DE6011"/>
     <w:pPr>
       <w:spacing w:afterLines="100" w:after="240" w:line="240" w:lineRule="auto"/>
       <w:jc w:val="right"/>
@@ -14661,7 +15368,7 @@
   <w:style w:type="paragraph" w:customStyle="1" w:styleId="001aHardcover-TitleAndUKM">
     <w:name w:val="001a Hardcover-TitleAndUKM"/>
     <w:qFormat/>
-    <w:rsid w:val="00AA2284"/>
+    <w:rsid w:val="00DE6011"/>
     <w:pPr>
       <w:spacing w:after="0" w:line="240" w:lineRule="auto"/>
       <w:jc w:val="center"/>
@@ -14678,7 +15385,7 @@
   <w:style w:type="paragraph" w:customStyle="1" w:styleId="001bHardcover-Name">
     <w:name w:val="001b Hardcover-Name"/>
     <w:qFormat/>
-    <w:rsid w:val="00AA2284"/>
+    <w:rsid w:val="00DE6011"/>
     <w:pPr>
       <w:spacing w:after="0" w:line="240" w:lineRule="auto"/>
       <w:jc w:val="center"/>
@@ -14695,7 +15402,7 @@
   <w:style w:type="numbering" w:customStyle="1" w:styleId="01bList-Mazleha">
     <w:name w:val="01b List-Mazleha"/>
     <w:uiPriority w:val="99"/>
-    <w:rsid w:val="003D19F1"/>
+    <w:rsid w:val="00DE6011"/>
     <w:pPr>
       <w:numPr>
         <w:numId w:val="6"/>
@@ -14705,7 +15412,7 @@
   <w:style w:type="numbering" w:customStyle="1" w:styleId="01aList-Mazleha">
     <w:name w:val="01a List-Mazleha"/>
     <w:uiPriority w:val="99"/>
-    <w:rsid w:val="003D19F1"/>
+    <w:rsid w:val="00DE6011"/>
     <w:pPr>
       <w:numPr>
         <w:numId w:val="7"/>
@@ -14717,15 +15424,16 @@
     <w:basedOn w:val="Normal"/>
     <w:uiPriority w:val="99"/>
     <w:unhideWhenUsed/>
-    <w:rsid w:val="008406C8"/>
+    <w:rsid w:val="00DE6011"/>
     <w:rPr>
+      <w:noProof/>
       <w:lang w:eastAsia="ko-KR"/>
     </w:rPr>
   </w:style>
   <w:style w:type="paragraph" w:customStyle="1" w:styleId="10Listing">
     <w:name w:val="10 Listing"/>
     <w:qFormat/>
-    <w:rsid w:val="00E20913"/>
+    <w:rsid w:val="00DE6011"/>
     <w:pPr>
       <w:autoSpaceDE w:val="0"/>
       <w:autoSpaceDN w:val="0"/>
@@ -14744,7 +15452,7 @@
     <w:name w:val="09f Level06"/>
     <w:next w:val="10Normal01-FirstParagraph"/>
     <w:qFormat/>
-    <w:rsid w:val="00E20913"/>
+    <w:rsid w:val="00DE6011"/>
     <w:pPr>
       <w:keepNext/>
       <w:spacing w:beforeLines="150" w:before="150" w:afterLines="150" w:after="150" w:line="240" w:lineRule="auto"/>
@@ -14761,7 +15469,7 @@
     <w:name w:val="09g Level07"/>
     <w:next w:val="10Normal01-FirstParagraph"/>
     <w:qFormat/>
-    <w:rsid w:val="00E20913"/>
+    <w:rsid w:val="00DE6011"/>
     <w:pPr>
       <w:keepNext/>
       <w:spacing w:beforeLines="150" w:before="150" w:afterLines="150" w:after="150" w:line="240" w:lineRule="auto"/>
@@ -14777,7 +15485,7 @@
   <w:style w:type="numbering" w:customStyle="1" w:styleId="Mazleha-GayaUKM-Founder">
     <w:name w:val="Mazleha-GayaUKM-Founder"/>
     <w:uiPriority w:val="99"/>
-    <w:rsid w:val="009479B6"/>
+    <w:rsid w:val="00DE6011"/>
     <w:pPr>
       <w:numPr>
         <w:numId w:val="8"/>
@@ -14787,7 +15495,7 @@
   <w:style w:type="numbering" w:customStyle="1" w:styleId="02aList-Mazleha-Indent1x">
     <w:name w:val="02a List-Mazleha-Indent1x"/>
     <w:uiPriority w:val="99"/>
-    <w:rsid w:val="003D19F1"/>
+    <w:rsid w:val="00DE6011"/>
     <w:pPr>
       <w:numPr>
         <w:numId w:val="9"/>
@@ -14797,7 +15505,7 @@
   <w:style w:type="numbering" w:customStyle="1" w:styleId="02cList-Mazleha-Indent1x">
     <w:name w:val="02c List-Mazleha-Indent1x"/>
     <w:uiPriority w:val="99"/>
-    <w:rsid w:val="003D19F1"/>
+    <w:rsid w:val="00DE6011"/>
     <w:pPr>
       <w:numPr>
         <w:numId w:val="10"/>
@@ -14807,7 +15515,7 @@
   <w:style w:type="numbering" w:customStyle="1" w:styleId="02dList-Mazleha-Indent1x">
     <w:name w:val="02d List-Mazleha-Indent1x"/>
     <w:uiPriority w:val="99"/>
-    <w:rsid w:val="000B61FB"/>
+    <w:rsid w:val="00DE6011"/>
     <w:pPr>
       <w:numPr>
         <w:numId w:val="11"/>
@@ -14817,7 +15525,7 @@
   <w:style w:type="numbering" w:customStyle="1" w:styleId="03aList-Mazleha-Table">
     <w:name w:val="03a List-Mazleha-Table"/>
     <w:uiPriority w:val="99"/>
-    <w:rsid w:val="000B61FB"/>
+    <w:rsid w:val="00DE6011"/>
     <w:pPr>
       <w:numPr>
         <w:numId w:val="12"/>
@@ -14827,7 +15535,7 @@
   <w:style w:type="numbering" w:customStyle="1" w:styleId="03bList-Mazleha-Table">
     <w:name w:val="03b List-Mazleha-Table"/>
     <w:uiPriority w:val="99"/>
-    <w:rsid w:val="000B61FB"/>
+    <w:rsid w:val="00DE6011"/>
     <w:pPr>
       <w:numPr>
         <w:numId w:val="13"/>
@@ -14837,7 +15545,7 @@
   <w:style w:type="numbering" w:customStyle="1" w:styleId="03cList-Mazleha-Table">
     <w:name w:val="03c List-Mazleha-Table"/>
     <w:uiPriority w:val="99"/>
-    <w:rsid w:val="000B61FB"/>
+    <w:rsid w:val="00DE6011"/>
     <w:pPr>
       <w:numPr>
         <w:numId w:val="14"/>
@@ -14847,7 +15555,7 @@
   <w:style w:type="numbering" w:customStyle="1" w:styleId="FootNote-Numbering">
     <w:name w:val="FootNote-Numbering"/>
     <w:uiPriority w:val="99"/>
-    <w:rsid w:val="0099049C"/>
+    <w:rsid w:val="00DE6011"/>
     <w:pPr>
       <w:numPr>
         <w:numId w:val="15"/>
@@ -14858,7 +15566,7 @@
     <w:name w:val="Table Grid Light1"/>
     <w:basedOn w:val="TableNormal"/>
     <w:uiPriority w:val="40"/>
-    <w:rsid w:val="002A7729"/>
+    <w:rsid w:val="00DE6011"/>
     <w:pPr>
       <w:spacing w:after="0" w:line="240" w:lineRule="auto"/>
     </w:pPr>
@@ -14879,7 +15587,7 @@
     <w:uiPriority w:val="99"/>
     <w:semiHidden/>
     <w:unhideWhenUsed/>
-    <w:rsid w:val="00EA284F"/>
+    <w:rsid w:val="00DE6011"/>
     <w:rPr>
       <w:color w:val="605E5C"/>
       <w:shd w:val="clear" w:color="auto" w:fill="E1DFDD"/>
@@ -14888,7 +15596,7 @@
   <w:style w:type="paragraph" w:customStyle="1" w:styleId="15cCaption-Source">
     <w:name w:val="15c Caption-Source"/>
     <w:qFormat/>
-    <w:rsid w:val="00B83BA5"/>
+    <w:rsid w:val="00DE6011"/>
     <w:pPr>
       <w:tabs>
         <w:tab w:val="left" w:pos="1843"/>
@@ -14908,7 +15616,7 @@
   <w:style w:type="paragraph" w:customStyle="1" w:styleId="15dCaption-Figure-Center">
     <w:name w:val="15d Caption-Figure-Center"/>
     <w:qFormat/>
-    <w:rsid w:val="00844A32"/>
+    <w:rsid w:val="00DE6011"/>
     <w:pPr>
       <w:keepLines/>
       <w:tabs>
@@ -14930,7 +15638,7 @@
     <w:name w:val="15e Caption-Figure-Justify-withSource"/>
     <w:next w:val="15cCaption-Source"/>
     <w:qFormat/>
-    <w:rsid w:val="00B83BA5"/>
+    <w:rsid w:val="00DE6011"/>
     <w:pPr>
       <w:keepNext/>
       <w:tabs>
@@ -14951,7 +15659,7 @@
     <w:name w:val="15f Caption-Figure-Justify-NoSource"/>
     <w:next w:val="Normal"/>
     <w:qFormat/>
-    <w:rsid w:val="00B83BA5"/>
+    <w:rsid w:val="00DE6011"/>
     <w:pPr>
       <w:tabs>
         <w:tab w:val="left" w:pos="1701"/>
@@ -14973,7 +15681,7 @@
     <w:uiPriority w:val="99"/>
     <w:semiHidden/>
     <w:unhideWhenUsed/>
-    <w:rsid w:val="00B83BA5"/>
+    <w:rsid w:val="00DE6011"/>
     <w:rPr>
       <w:color w:val="605E5C"/>
       <w:shd w:val="clear" w:color="auto" w:fill="E1DFDD"/>
@@ -14982,7 +15690,7 @@
   <w:style w:type="paragraph" w:customStyle="1" w:styleId="15Figure">
     <w:name w:val="15 Figure"/>
     <w:qFormat/>
-    <w:rsid w:val="00420156"/>
+    <w:rsid w:val="00DE6011"/>
     <w:pPr>
       <w:keepNext/>
       <w:spacing w:before="480" w:after="120" w:line="240" w:lineRule="auto"/>
@@ -14999,7 +15707,7 @@
   <w:style w:type="paragraph" w:customStyle="1" w:styleId="000CopyrightUniversitiKebangsaanMalaysia">
     <w:name w:val="000 Copyright: Universiti Kebangsaan Malaysia"/>
     <w:qFormat/>
-    <w:rsid w:val="00E9674C"/>
+    <w:rsid w:val="00DE6011"/>
     <w:pPr>
       <w:spacing w:after="160" w:line="259" w:lineRule="auto"/>
     </w:pPr>
@@ -15015,7 +15723,7 @@
   <w:style w:type="paragraph" w:customStyle="1" w:styleId="29Listing">
     <w:name w:val="29 Listing"/>
     <w:qFormat/>
-    <w:rsid w:val="009D41DB"/>
+    <w:rsid w:val="00DE6011"/>
     <w:pPr>
       <w:spacing w:after="120" w:line="360" w:lineRule="auto"/>
       <w:jc w:val="both"/>
